--- a/initial_design.docx
+++ b/initial_design.docx
@@ -1,6 +1,6 @@
 
 <file path=word/document.xml><?xml version="1.0" encoding="utf-8"?>
-<w:document xmlns:wpc="http://schemas.microsoft.com/office/word/2010/wordprocessingCanvas" xmlns:cx="http://schemas.microsoft.com/office/drawing/2014/chartex" xmlns:cx1="http://schemas.microsoft.com/office/drawing/2015/9/8/chartex" xmlns:cx2="http://schemas.microsoft.com/office/drawing/2015/10/21/chartex" xmlns:cx3="http://schemas.microsoft.com/office/drawing/2016/5/9/chartex" xmlns:cx4="http://schemas.microsoft.com/office/drawing/2016/5/10/chartex" xmlns:cx5="http://schemas.microsoft.com/office/drawing/2016/5/11/chartex" xmlns:cx6="http://schemas.microsoft.com/office/drawing/2016/5/12/chartex" xmlns:cx7="http://schemas.microsoft.com/office/drawing/2016/5/13/chartex" xmlns:cx8="http://schemas.microsoft.com/office/drawing/2016/5/14/chartex" xmlns:mc="http://schemas.openxmlformats.org/markup-compatibility/2006" xmlns:aink="http://schemas.microsoft.com/office/drawing/2016/ink" xmlns:am3d="http://schemas.microsoft.com/office/drawing/2017/model3d" xmlns:o="urn:schemas-microsoft-com:office:office" xmlns:r="http://schemas.openxmlformats.org/officeDocument/2006/relationships" xmlns:m="http://schemas.openxmlformats.org/officeDocument/2006/math" xmlns:v="urn:schemas-microsoft-com:vml" xmlns:wp14="http://schemas.microsoft.com/office/word/2010/wordprocessingDrawing" xmlns:wp="http://schemas.openxmlformats.org/drawingml/2006/wordprocessingDrawing" xmlns:w10="urn:schemas-microsoft-com:office:word" xmlns:w="http://schemas.openxmlformats.org/wordprocessingml/2006/main" xmlns:w14="http://schemas.microsoft.com/office/word/2010/wordml" xmlns:w15="http://schemas.microsoft.com/office/word/2012/wordml" xmlns:w16cex="http://schemas.microsoft.com/office/word/2018/wordml/cex" xmlns:w16cid="http://schemas.microsoft.com/office/word/2016/wordml/cid" xmlns:w16="http://schemas.microsoft.com/office/word/2018/wordml" xmlns:w16sdtdh="http://schemas.microsoft.com/office/word/2020/wordml/sdtdatahash" xmlns:w16se="http://schemas.microsoft.com/office/word/2015/wordml/symex" xmlns:wpg="http://schemas.microsoft.com/office/word/2010/wordprocessingGroup" xmlns:wpi="http://schemas.microsoft.com/office/word/2010/wordprocessingInk" xmlns:wne="http://schemas.microsoft.com/office/word/2006/wordml" xmlns:wps="http://schemas.microsoft.com/office/word/2010/wordprocessingShape" mc:Ignorable="w14 w15 w16se w16cid w16 w16cex w16sdtdh wp14">
+<w:document xmlns:wpc="http://schemas.microsoft.com/office/word/2010/wordprocessingCanvas" xmlns:cx="http://schemas.microsoft.com/office/drawing/2014/chartex" xmlns:cx1="http://schemas.microsoft.com/office/drawing/2015/9/8/chartex" xmlns:cx2="http://schemas.microsoft.com/office/drawing/2015/10/21/chartex" xmlns:cx3="http://schemas.microsoft.com/office/drawing/2016/5/9/chartex" xmlns:cx4="http://schemas.microsoft.com/office/drawing/2016/5/10/chartex" xmlns:cx5="http://schemas.microsoft.com/office/drawing/2016/5/11/chartex" xmlns:cx6="http://schemas.microsoft.com/office/drawing/2016/5/12/chartex" xmlns:cx7="http://schemas.microsoft.com/office/drawing/2016/5/13/chartex" xmlns:cx8="http://schemas.microsoft.com/office/drawing/2016/5/14/chartex" xmlns:mc="http://schemas.openxmlformats.org/markup-compatibility/2006" xmlns:aink="http://schemas.microsoft.com/office/drawing/2016/ink" xmlns:am3d="http://schemas.microsoft.com/office/drawing/2017/model3d" xmlns:o="urn:schemas-microsoft-com:office:office" xmlns:oel="http://schemas.microsoft.com/office/2019/extlst" xmlns:r="http://schemas.openxmlformats.org/officeDocument/2006/relationships" xmlns:m="http://schemas.openxmlformats.org/officeDocument/2006/math" xmlns:v="urn:schemas-microsoft-com:vml" xmlns:wp14="http://schemas.microsoft.com/office/word/2010/wordprocessingDrawing" xmlns:wp="http://schemas.openxmlformats.org/drawingml/2006/wordprocessingDrawing" xmlns:w10="urn:schemas-microsoft-com:office:word" xmlns:w="http://schemas.openxmlformats.org/wordprocessingml/2006/main" xmlns:w14="http://schemas.microsoft.com/office/word/2010/wordml" xmlns:w15="http://schemas.microsoft.com/office/word/2012/wordml" xmlns:w16cex="http://schemas.microsoft.com/office/word/2018/wordml/cex" xmlns:w16cid="http://schemas.microsoft.com/office/word/2016/wordml/cid" xmlns:w16="http://schemas.microsoft.com/office/word/2018/wordml" xmlns:w16du="http://schemas.microsoft.com/office/word/2023/wordml/word16du" xmlns:w16sdtdh="http://schemas.microsoft.com/office/word/2020/wordml/sdtdatahash" xmlns:w16se="http://schemas.microsoft.com/office/word/2015/wordml/symex" xmlns:wpg="http://schemas.microsoft.com/office/word/2010/wordprocessingGroup" xmlns:wpi="http://schemas.microsoft.com/office/word/2010/wordprocessingInk" xmlns:wne="http://schemas.microsoft.com/office/word/2006/wordml" xmlns:wps="http://schemas.microsoft.com/office/word/2010/wordprocessingShape" mc:Ignorable="w14 w15 w16se w16cid w16 w16cex w16sdtdh w16du wp14">
   <w:body>
     <w:tbl>
       <w:tblPr>
@@ -35,6 +35,9 @@
             <w:pPr>
               <w:cnfStyle w:val="000000100000" w:firstRow="0" w:lastRow="0" w:firstColumn="0" w:lastColumn="0" w:oddVBand="0" w:evenVBand="0" w:oddHBand="1" w:evenHBand="0" w:firstRowFirstColumn="0" w:firstRowLastColumn="0" w:lastRowFirstColumn="0" w:lastRowLastColumn="0"/>
             </w:pPr>
+            <w:r>
+              <w:t>Andrew Leimbach</w:t>
+            </w:r>
           </w:p>
         </w:tc>
       </w:tr>
@@ -58,6 +61,9 @@
             <w:pPr>
               <w:cnfStyle w:val="000000000000" w:firstRow="0" w:lastRow="0" w:firstColumn="0" w:lastColumn="0" w:oddVBand="0" w:evenVBand="0" w:oddHBand="0" w:evenHBand="0" w:firstRowFirstColumn="0" w:firstRowLastColumn="0" w:lastRowFirstColumn="0" w:lastRowLastColumn="0"/>
             </w:pPr>
+            <w:r>
+              <w:t>001551208</w:t>
+            </w:r>
           </w:p>
         </w:tc>
       </w:tr>
@@ -69,6 +75,397 @@
       </w:pPr>
       <w:r>
         <w:t>Initial Design</w:t>
+      </w:r>
+    </w:p>
+    <w:p/>
+    <w:p>
+      <w:r>
+        <w:t>1. Input: User's name </w:t>
+      </w:r>
+    </w:p>
+    <w:p>
+      <w:r>
+        <w:t>2. Output: "Welcome to the jungle cruise, [User's Name]! Are you ready for an adventure?" </w:t>
+      </w:r>
+    </w:p>
+    <w:p>
+      <w:r>
+        <w:t>3. Input: User's age </w:t>
+      </w:r>
+    </w:p>
+    <w:p>
+      <w:r>
+        <w:t>4.If age &lt; 12: </w:t>
+      </w:r>
+    </w:p>
+    <w:p>
+      <w:pPr>
+        <w:ind w:firstLine="720"/>
+      </w:pPr>
+      <w:r>
+        <w:t>a. Output: "You are young! Let's make sure the adventure is safe." </w:t>
+      </w:r>
+    </w:p>
+    <w:p>
+      <w:r>
+        <w:t>5. As well as if 12 &lt;= age &lt;= 60: </w:t>
+      </w:r>
+    </w:p>
+    <w:p>
+      <w:pPr>
+        <w:ind w:firstLine="720"/>
+      </w:pPr>
+      <w:r>
+        <w:t>a. Output: "Thats a great age! Exciting times ahead." </w:t>
+      </w:r>
+    </w:p>
+    <w:p>
+      <w:r>
+        <w:t>6. Otherwise: </w:t>
+      </w:r>
+    </w:p>
+    <w:p>
+      <w:pPr>
+        <w:ind w:firstLine="720"/>
+      </w:pPr>
+      <w:r>
+        <w:t>a. Output: "Experience is on your side! Let's embark on a nice journey." </w:t>
+      </w:r>
+    </w:p>
+    <w:p>
+      <w:r>
+        <w:t>7.Input: User’s animal preference (tiger, elephant, or monkey) </w:t>
+      </w:r>
+    </w:p>
+    <w:p>
+      <w:r>
+        <w:t>8. If animal = "tiger": </w:t>
+      </w:r>
+    </w:p>
+    <w:p>
+      <w:pPr>
+        <w:ind w:firstLine="720"/>
+      </w:pPr>
+      <w:r>
+        <w:t>a. Output: "Oh! A tiger is a fierce choice. Let’s head toward the deep jungle." </w:t>
+      </w:r>
+    </w:p>
+    <w:p>
+      <w:r>
+        <w:t xml:space="preserve">9. </w:t>
+      </w:r>
+      <w:r>
+        <w:t xml:space="preserve">Otherwise, </w:t>
+      </w:r>
+      <w:r>
+        <w:t>If animal = "elephant": </w:t>
+      </w:r>
+    </w:p>
+    <w:p>
+      <w:pPr>
+        <w:ind w:firstLine="720"/>
+      </w:pPr>
+      <w:r>
+        <w:t>a. Output: "An elephant! We will go towards the riverbank where they gather." </w:t>
+      </w:r>
+    </w:p>
+    <w:p>
+      <w:r>
+        <w:t>10. Otherwise: </w:t>
+      </w:r>
+    </w:p>
+    <w:p>
+      <w:pPr>
+        <w:ind w:firstLine="720"/>
+      </w:pPr>
+      <w:r>
+        <w:t>a. Output: "Monkeys are playful! We’ll venture into the trees where they swing." </w:t>
+      </w:r>
+    </w:p>
+    <w:p>
+      <w:r>
+        <w:t>11. Input: User’s estimated cruise duration in hours </w:t>
+      </w:r>
+    </w:p>
+    <w:p>
+      <w:r>
+        <w:t>12. If duration &lt; 1.0: </w:t>
+      </w:r>
+    </w:p>
+    <w:p>
+      <w:pPr>
+        <w:ind w:firstLine="720"/>
+      </w:pPr>
+      <w:r>
+        <w:t>a. Output: "A quick cruise, eh? We'll have to skip all the fun." </w:t>
+      </w:r>
+    </w:p>
+    <w:p>
+      <w:r>
+        <w:t>13. Otherwise, If 1.0 &lt;= duration &lt; 3.0: </w:t>
+      </w:r>
+    </w:p>
+    <w:p>
+      <w:pPr>
+        <w:ind w:firstLine="720"/>
+      </w:pPr>
+      <w:r>
+        <w:t>a. Output: "A moderate adventure! We can explore some hidden spots. </w:t>
+      </w:r>
+    </w:p>
+    <w:p>
+      <w:r>
+        <w:t>14. Otherwise: </w:t>
+      </w:r>
+    </w:p>
+    <w:p>
+      <w:pPr>
+        <w:ind w:firstLine="720"/>
+      </w:pPr>
+      <w:r>
+        <w:t>a. Output: "A long cruise! We can explore the depths of the jungle." </w:t>
+      </w:r>
+    </w:p>
+    <w:p>
+      <w:r>
+        <w:t>15. Output: "As you continue, you hear noise up ahead. Suddenly, you spot a mysterious animal! What do you want to do?" </w:t>
+      </w:r>
+    </w:p>
+    <w:p>
+      <w:r>
+        <w:t>16. Input: User's choice ("approach", "observe from a distance", or "back away") </w:t>
+      </w:r>
+    </w:p>
+    <w:p>
+      <w:r>
+        <w:t>17. If choice = "approach": </w:t>
+      </w:r>
+    </w:p>
+    <w:p>
+      <w:pPr>
+        <w:ind w:firstLine="720"/>
+      </w:pPr>
+      <w:r>
+        <w:t>a. Output: "You bravely approach the animal. Do you want to offer it food? (yes/no)" </w:t>
+      </w:r>
+    </w:p>
+    <w:p>
+      <w:pPr>
+        <w:ind w:firstLine="720"/>
+      </w:pPr>
+      <w:r>
+        <w:t>b. Input: User's decision ("yes" or "no") </w:t>
+      </w:r>
+    </w:p>
+    <w:p>
+      <w:pPr>
+        <w:ind w:firstLine="720"/>
+      </w:pPr>
+      <w:r>
+        <w:t>c.</w:t>
+      </w:r>
+      <w:r>
+        <w:t xml:space="preserve"> </w:t>
+      </w:r>
+      <w:r>
+        <w:t xml:space="preserve">Output: "Before you decide, you notice its behavior. Is it growling or calm? </w:t>
+      </w:r>
+      <w:r>
+        <w:tab/>
+      </w:r>
+      <w:r>
+        <w:tab/>
+        <w:t>(growling/calm)" </w:t>
+      </w:r>
+    </w:p>
+    <w:p>
+      <w:pPr>
+        <w:ind w:firstLine="720"/>
+      </w:pPr>
+      <w:r>
+        <w:t>d. Input: User's observation ("growling" or "calm") </w:t>
+      </w:r>
+    </w:p>
+    <w:p>
+      <w:pPr>
+        <w:ind w:firstLine="720"/>
+      </w:pPr>
+      <w:r>
+        <w:t>e</w:t>
+      </w:r>
+      <w:r>
+        <w:t>. If user offers food = "yes" AND animal behavior = "calm": </w:t>
+      </w:r>
+    </w:p>
+    <w:p>
+      <w:pPr>
+        <w:ind w:left="720" w:firstLine="720"/>
+      </w:pPr>
+      <w:r>
+        <w:t>2a</w:t>
+      </w:r>
+      <w:r>
+        <w:t xml:space="preserve">. Output: "The animal accepts your food and leads you to a hidden </w:t>
+      </w:r>
+      <w:r>
+        <w:tab/>
+        <w:t>grove!" </w:t>
+      </w:r>
+    </w:p>
+    <w:p>
+      <w:pPr>
+        <w:ind w:firstLine="720"/>
+      </w:pPr>
+      <w:r>
+        <w:t>f</w:t>
+      </w:r>
+      <w:r>
+        <w:t>. Otherwise If user offers food = "yes" AND animal behavior = "growling": </w:t>
+      </w:r>
+    </w:p>
+    <w:p>
+      <w:pPr>
+        <w:ind w:left="720" w:firstLine="720"/>
+      </w:pPr>
+      <w:r>
+        <w:lastRenderedPageBreak/>
+        <w:t>3a</w:t>
+      </w:r>
+      <w:r>
+        <w:t xml:space="preserve">. Output: "The animal growls and retreats! You back away </w:t>
+      </w:r>
+      <w:r>
+        <w:tab/>
+      </w:r>
+      <w:r>
+        <w:tab/>
+        <w:t>cautiously." </w:t>
+      </w:r>
+    </w:p>
+    <w:p>
+      <w:pPr>
+        <w:ind w:left="720"/>
+      </w:pPr>
+      <w:r>
+        <w:t xml:space="preserve"> g</w:t>
+      </w:r>
+      <w:r>
+        <w:t>. Otherwise: </w:t>
+      </w:r>
+    </w:p>
+    <w:p>
+      <w:pPr>
+        <w:ind w:left="720" w:firstLine="720"/>
+      </w:pPr>
+      <w:r>
+        <w:t xml:space="preserve">4a. Output: "The animal seems suspicious but stays calm. You take a </w:t>
+      </w:r>
+      <w:r>
+        <w:tab/>
+      </w:r>
+      <w:r>
+        <w:tab/>
+        <w:t>cautious step back." </w:t>
+      </w:r>
+    </w:p>
+    <w:p>
+      <w:r>
+        <w:t>18. Otherwise, if choice = "observe from a distance": </w:t>
+      </w:r>
+    </w:p>
+    <w:p>
+      <w:pPr>
+        <w:ind w:firstLine="720"/>
+      </w:pPr>
+      <w:r>
+        <w:t xml:space="preserve">a. Output: "You choose to watch the animal carefully. Do you want to take notes or </w:t>
+      </w:r>
+      <w:r>
+        <w:tab/>
+        <w:t>capture a picture?  </w:t>
+      </w:r>
+    </w:p>
+    <w:p>
+      <w:pPr>
+        <w:ind w:firstLine="720"/>
+      </w:pPr>
+      <w:r>
+        <w:t>b. Input: User's decision ("yes or no") </w:t>
+      </w:r>
+    </w:p>
+    <w:p>
+      <w:pPr>
+        <w:ind w:firstLine="720"/>
+      </w:pPr>
+      <w:r>
+        <w:t>c. If user input = "yes”: </w:t>
+      </w:r>
+    </w:p>
+    <w:p>
+      <w:pPr>
+        <w:ind w:left="720" w:firstLine="720"/>
+      </w:pPr>
+      <w:r>
+        <w:t>2a.</w:t>
+      </w:r>
+      <w:r>
+        <w:t xml:space="preserve"> </w:t>
+      </w:r>
+      <w:r>
+        <w:t>Output: "Say Cheese!" </w:t>
+      </w:r>
+    </w:p>
+    <w:p>
+      <w:pPr>
+        <w:ind w:firstLine="720"/>
+      </w:pPr>
+      <w:r>
+        <w:t>d. Otherwise: </w:t>
+      </w:r>
+    </w:p>
+    <w:p>
+      <w:pPr>
+        <w:ind w:left="720" w:firstLine="720"/>
+      </w:pPr>
+      <w:r>
+        <w:t>3a. Output: "The animal wanders off, and you miss a great opportunity." </w:t>
+      </w:r>
+    </w:p>
+    <w:p>
+      <w:r>
+        <w:t>19. Otherwise: </w:t>
+      </w:r>
+    </w:p>
+    <w:p>
+      <w:pPr>
+        <w:ind w:firstLine="720"/>
+      </w:pPr>
+      <w:r>
+        <w:t>a.</w:t>
+      </w:r>
+      <w:r>
+        <w:t xml:space="preserve"> </w:t>
+      </w:r>
+      <w:r>
+        <w:t xml:space="preserve">Output: "You decide it's best to keep your distance and enjoy the rest of the </w:t>
+      </w:r>
+      <w:proofErr w:type="gramStart"/>
+      <w:r>
+        <w:t>ride!.</w:t>
+      </w:r>
+      <w:proofErr w:type="gramEnd"/>
+      <w:r>
+        <w:t>" </w:t>
+      </w:r>
+    </w:p>
+    <w:p>
+      <w:r>
+        <w:t> </w:t>
+      </w:r>
+    </w:p>
+    <w:p>
+      <w:r>
+        <w:t> </w:t>
       </w:r>
     </w:p>
     <w:p/>
@@ -82,8 +479,3057 @@
 </w:document>
 </file>
 
+<file path=word/numbering.xml><?xml version="1.0" encoding="utf-8"?>
+<w:numbering xmlns:wpc="http://schemas.microsoft.com/office/word/2010/wordprocessingCanvas" xmlns:cx="http://schemas.microsoft.com/office/drawing/2014/chartex" xmlns:cx1="http://schemas.microsoft.com/office/drawing/2015/9/8/chartex" xmlns:cx2="http://schemas.microsoft.com/office/drawing/2015/10/21/chartex" xmlns:cx3="http://schemas.microsoft.com/office/drawing/2016/5/9/chartex" xmlns:cx4="http://schemas.microsoft.com/office/drawing/2016/5/10/chartex" xmlns:cx5="http://schemas.microsoft.com/office/drawing/2016/5/11/chartex" xmlns:cx6="http://schemas.microsoft.com/office/drawing/2016/5/12/chartex" xmlns:cx7="http://schemas.microsoft.com/office/drawing/2016/5/13/chartex" xmlns:cx8="http://schemas.microsoft.com/office/drawing/2016/5/14/chartex" xmlns:mc="http://schemas.openxmlformats.org/markup-compatibility/2006" xmlns:aink="http://schemas.microsoft.com/office/drawing/2016/ink" xmlns:am3d="http://schemas.microsoft.com/office/drawing/2017/model3d" xmlns:o="urn:schemas-microsoft-com:office:office" xmlns:oel="http://schemas.microsoft.com/office/2019/extlst" xmlns:r="http://schemas.openxmlformats.org/officeDocument/2006/relationships" xmlns:m="http://schemas.openxmlformats.org/officeDocument/2006/math" xmlns:v="urn:schemas-microsoft-com:vml" xmlns:wp14="http://schemas.microsoft.com/office/word/2010/wordprocessingDrawing" xmlns:wp="http://schemas.openxmlformats.org/drawingml/2006/wordprocessingDrawing" xmlns:w10="urn:schemas-microsoft-com:office:word" xmlns:w="http://schemas.openxmlformats.org/wordprocessingml/2006/main" xmlns:w14="http://schemas.microsoft.com/office/word/2010/wordml" xmlns:w15="http://schemas.microsoft.com/office/word/2012/wordml" xmlns:w16cex="http://schemas.microsoft.com/office/word/2018/wordml/cex" xmlns:w16cid="http://schemas.microsoft.com/office/word/2016/wordml/cid" xmlns:w16="http://schemas.microsoft.com/office/word/2018/wordml" xmlns:w16du="http://schemas.microsoft.com/office/word/2023/wordml/word16du" xmlns:w16sdtdh="http://schemas.microsoft.com/office/word/2020/wordml/sdtdatahash" xmlns:w16se="http://schemas.microsoft.com/office/word/2015/wordml/symex" xmlns:wpg="http://schemas.microsoft.com/office/word/2010/wordprocessingGroup" xmlns:wpi="http://schemas.microsoft.com/office/word/2010/wordprocessingInk" xmlns:wne="http://schemas.microsoft.com/office/word/2006/wordml" xmlns:wps="http://schemas.microsoft.com/office/word/2010/wordprocessingShape" mc:Ignorable="w14 w15 w16se w16cid w16 w16cex w16sdtdh w16du wp14">
+  <w:abstractNum w:abstractNumId="0" w15:restartNumberingAfterBreak="0">
+    <w:nsid w:val="027209CD"/>
+    <w:multiLevelType w:val="multilevel"/>
+    <w:tmpl w:val="5084658A"/>
+    <w:lvl w:ilvl="0">
+      <w:start w:val="1"/>
+      <w:numFmt w:val="decimal"/>
+      <w:lvlText w:val="%1."/>
+      <w:lvlJc w:val="left"/>
+      <w:pPr>
+        <w:tabs>
+          <w:tab w:val="num" w:pos="720"/>
+        </w:tabs>
+        <w:ind w:left="720" w:hanging="360"/>
+      </w:pPr>
+    </w:lvl>
+    <w:lvl w:ilvl="1" w:tentative="1">
+      <w:start w:val="1"/>
+      <w:numFmt w:val="decimal"/>
+      <w:lvlText w:val="%2."/>
+      <w:lvlJc w:val="left"/>
+      <w:pPr>
+        <w:tabs>
+          <w:tab w:val="num" w:pos="1440"/>
+        </w:tabs>
+        <w:ind w:left="1440" w:hanging="360"/>
+      </w:pPr>
+    </w:lvl>
+    <w:lvl w:ilvl="2" w:tentative="1">
+      <w:start w:val="1"/>
+      <w:numFmt w:val="decimal"/>
+      <w:lvlText w:val="%3."/>
+      <w:lvlJc w:val="left"/>
+      <w:pPr>
+        <w:tabs>
+          <w:tab w:val="num" w:pos="2160"/>
+        </w:tabs>
+        <w:ind w:left="2160" w:hanging="360"/>
+      </w:pPr>
+    </w:lvl>
+    <w:lvl w:ilvl="3" w:tentative="1">
+      <w:start w:val="1"/>
+      <w:numFmt w:val="decimal"/>
+      <w:lvlText w:val="%4."/>
+      <w:lvlJc w:val="left"/>
+      <w:pPr>
+        <w:tabs>
+          <w:tab w:val="num" w:pos="2880"/>
+        </w:tabs>
+        <w:ind w:left="2880" w:hanging="360"/>
+      </w:pPr>
+    </w:lvl>
+    <w:lvl w:ilvl="4" w:tentative="1">
+      <w:start w:val="1"/>
+      <w:numFmt w:val="decimal"/>
+      <w:lvlText w:val="%5."/>
+      <w:lvlJc w:val="left"/>
+      <w:pPr>
+        <w:tabs>
+          <w:tab w:val="num" w:pos="3600"/>
+        </w:tabs>
+        <w:ind w:left="3600" w:hanging="360"/>
+      </w:pPr>
+    </w:lvl>
+    <w:lvl w:ilvl="5" w:tentative="1">
+      <w:start w:val="1"/>
+      <w:numFmt w:val="decimal"/>
+      <w:lvlText w:val="%6."/>
+      <w:lvlJc w:val="left"/>
+      <w:pPr>
+        <w:tabs>
+          <w:tab w:val="num" w:pos="4320"/>
+        </w:tabs>
+        <w:ind w:left="4320" w:hanging="360"/>
+      </w:pPr>
+    </w:lvl>
+    <w:lvl w:ilvl="6" w:tentative="1">
+      <w:start w:val="1"/>
+      <w:numFmt w:val="decimal"/>
+      <w:lvlText w:val="%7."/>
+      <w:lvlJc w:val="left"/>
+      <w:pPr>
+        <w:tabs>
+          <w:tab w:val="num" w:pos="5040"/>
+        </w:tabs>
+        <w:ind w:left="5040" w:hanging="360"/>
+      </w:pPr>
+    </w:lvl>
+    <w:lvl w:ilvl="7" w:tentative="1">
+      <w:start w:val="1"/>
+      <w:numFmt w:val="decimal"/>
+      <w:lvlText w:val="%8."/>
+      <w:lvlJc w:val="left"/>
+      <w:pPr>
+        <w:tabs>
+          <w:tab w:val="num" w:pos="5760"/>
+        </w:tabs>
+        <w:ind w:left="5760" w:hanging="360"/>
+      </w:pPr>
+    </w:lvl>
+    <w:lvl w:ilvl="8" w:tentative="1">
+      <w:start w:val="1"/>
+      <w:numFmt w:val="decimal"/>
+      <w:lvlText w:val="%9."/>
+      <w:lvlJc w:val="left"/>
+      <w:pPr>
+        <w:tabs>
+          <w:tab w:val="num" w:pos="6480"/>
+        </w:tabs>
+        <w:ind w:left="6480" w:hanging="360"/>
+      </w:pPr>
+    </w:lvl>
+  </w:abstractNum>
+  <w:abstractNum w:abstractNumId="1" w15:restartNumberingAfterBreak="0">
+    <w:nsid w:val="027E381F"/>
+    <w:multiLevelType w:val="multilevel"/>
+    <w:tmpl w:val="668691EC"/>
+    <w:lvl w:ilvl="0">
+      <w:start w:val="1"/>
+      <w:numFmt w:val="bullet"/>
+      <w:lvlText w:val=""/>
+      <w:lvlJc w:val="left"/>
+      <w:pPr>
+        <w:tabs>
+          <w:tab w:val="num" w:pos="720"/>
+        </w:tabs>
+        <w:ind w:left="720" w:hanging="360"/>
+      </w:pPr>
+      <w:rPr>
+        <w:rFonts w:ascii="Symbol" w:hAnsi="Symbol" w:hint="default"/>
+        <w:sz w:val="20"/>
+      </w:rPr>
+    </w:lvl>
+    <w:lvl w:ilvl="1">
+      <w:start w:val="1"/>
+      <w:numFmt w:val="bullet"/>
+      <w:lvlText w:val="o"/>
+      <w:lvlJc w:val="left"/>
+      <w:pPr>
+        <w:tabs>
+          <w:tab w:val="num" w:pos="1440"/>
+        </w:tabs>
+        <w:ind w:left="1440" w:hanging="360"/>
+      </w:pPr>
+      <w:rPr>
+        <w:rFonts w:ascii="Courier New" w:hAnsi="Courier New" w:hint="default"/>
+        <w:sz w:val="20"/>
+      </w:rPr>
+    </w:lvl>
+    <w:lvl w:ilvl="2">
+      <w:start w:val="1"/>
+      <w:numFmt w:val="bullet"/>
+      <w:lvlText w:val=""/>
+      <w:lvlJc w:val="left"/>
+      <w:pPr>
+        <w:tabs>
+          <w:tab w:val="num" w:pos="2160"/>
+        </w:tabs>
+        <w:ind w:left="2160" w:hanging="360"/>
+      </w:pPr>
+      <w:rPr>
+        <w:rFonts w:ascii="Wingdings" w:hAnsi="Wingdings" w:hint="default"/>
+        <w:sz w:val="20"/>
+      </w:rPr>
+    </w:lvl>
+    <w:lvl w:ilvl="3">
+      <w:start w:val="1"/>
+      <w:numFmt w:val="bullet"/>
+      <w:lvlText w:val=""/>
+      <w:lvlJc w:val="left"/>
+      <w:pPr>
+        <w:tabs>
+          <w:tab w:val="num" w:pos="2880"/>
+        </w:tabs>
+        <w:ind w:left="2880" w:hanging="360"/>
+      </w:pPr>
+      <w:rPr>
+        <w:rFonts w:ascii="Wingdings" w:hAnsi="Wingdings" w:hint="default"/>
+        <w:sz w:val="20"/>
+      </w:rPr>
+    </w:lvl>
+    <w:lvl w:ilvl="4" w:tentative="1">
+      <w:start w:val="1"/>
+      <w:numFmt w:val="bullet"/>
+      <w:lvlText w:val=""/>
+      <w:lvlJc w:val="left"/>
+      <w:pPr>
+        <w:tabs>
+          <w:tab w:val="num" w:pos="3600"/>
+        </w:tabs>
+        <w:ind w:left="3600" w:hanging="360"/>
+      </w:pPr>
+      <w:rPr>
+        <w:rFonts w:ascii="Wingdings" w:hAnsi="Wingdings" w:hint="default"/>
+        <w:sz w:val="20"/>
+      </w:rPr>
+    </w:lvl>
+    <w:lvl w:ilvl="5" w:tentative="1">
+      <w:start w:val="1"/>
+      <w:numFmt w:val="bullet"/>
+      <w:lvlText w:val=""/>
+      <w:lvlJc w:val="left"/>
+      <w:pPr>
+        <w:tabs>
+          <w:tab w:val="num" w:pos="4320"/>
+        </w:tabs>
+        <w:ind w:left="4320" w:hanging="360"/>
+      </w:pPr>
+      <w:rPr>
+        <w:rFonts w:ascii="Wingdings" w:hAnsi="Wingdings" w:hint="default"/>
+        <w:sz w:val="20"/>
+      </w:rPr>
+    </w:lvl>
+    <w:lvl w:ilvl="6" w:tentative="1">
+      <w:start w:val="1"/>
+      <w:numFmt w:val="bullet"/>
+      <w:lvlText w:val=""/>
+      <w:lvlJc w:val="left"/>
+      <w:pPr>
+        <w:tabs>
+          <w:tab w:val="num" w:pos="5040"/>
+        </w:tabs>
+        <w:ind w:left="5040" w:hanging="360"/>
+      </w:pPr>
+      <w:rPr>
+        <w:rFonts w:ascii="Wingdings" w:hAnsi="Wingdings" w:hint="default"/>
+        <w:sz w:val="20"/>
+      </w:rPr>
+    </w:lvl>
+    <w:lvl w:ilvl="7" w:tentative="1">
+      <w:start w:val="1"/>
+      <w:numFmt w:val="bullet"/>
+      <w:lvlText w:val=""/>
+      <w:lvlJc w:val="left"/>
+      <w:pPr>
+        <w:tabs>
+          <w:tab w:val="num" w:pos="5760"/>
+        </w:tabs>
+        <w:ind w:left="5760" w:hanging="360"/>
+      </w:pPr>
+      <w:rPr>
+        <w:rFonts w:ascii="Wingdings" w:hAnsi="Wingdings" w:hint="default"/>
+        <w:sz w:val="20"/>
+      </w:rPr>
+    </w:lvl>
+    <w:lvl w:ilvl="8" w:tentative="1">
+      <w:start w:val="1"/>
+      <w:numFmt w:val="bullet"/>
+      <w:lvlText w:val=""/>
+      <w:lvlJc w:val="left"/>
+      <w:pPr>
+        <w:tabs>
+          <w:tab w:val="num" w:pos="6480"/>
+        </w:tabs>
+        <w:ind w:left="6480" w:hanging="360"/>
+      </w:pPr>
+      <w:rPr>
+        <w:rFonts w:ascii="Wingdings" w:hAnsi="Wingdings" w:hint="default"/>
+        <w:sz w:val="20"/>
+      </w:rPr>
+    </w:lvl>
+  </w:abstractNum>
+  <w:abstractNum w:abstractNumId="2" w15:restartNumberingAfterBreak="0">
+    <w:nsid w:val="083E57D6"/>
+    <w:multiLevelType w:val="multilevel"/>
+    <w:tmpl w:val="D374A0C6"/>
+    <w:lvl w:ilvl="0">
+      <w:start w:val="1"/>
+      <w:numFmt w:val="decimal"/>
+      <w:lvlText w:val="%1."/>
+      <w:lvlJc w:val="left"/>
+      <w:pPr>
+        <w:tabs>
+          <w:tab w:val="num" w:pos="720"/>
+        </w:tabs>
+        <w:ind w:left="720" w:hanging="360"/>
+      </w:pPr>
+    </w:lvl>
+    <w:lvl w:ilvl="1" w:tentative="1">
+      <w:start w:val="1"/>
+      <w:numFmt w:val="decimal"/>
+      <w:lvlText w:val="%2."/>
+      <w:lvlJc w:val="left"/>
+      <w:pPr>
+        <w:tabs>
+          <w:tab w:val="num" w:pos="1440"/>
+        </w:tabs>
+        <w:ind w:left="1440" w:hanging="360"/>
+      </w:pPr>
+    </w:lvl>
+    <w:lvl w:ilvl="2" w:tentative="1">
+      <w:start w:val="1"/>
+      <w:numFmt w:val="decimal"/>
+      <w:lvlText w:val="%3."/>
+      <w:lvlJc w:val="left"/>
+      <w:pPr>
+        <w:tabs>
+          <w:tab w:val="num" w:pos="2160"/>
+        </w:tabs>
+        <w:ind w:left="2160" w:hanging="360"/>
+      </w:pPr>
+    </w:lvl>
+    <w:lvl w:ilvl="3" w:tentative="1">
+      <w:start w:val="1"/>
+      <w:numFmt w:val="decimal"/>
+      <w:lvlText w:val="%4."/>
+      <w:lvlJc w:val="left"/>
+      <w:pPr>
+        <w:tabs>
+          <w:tab w:val="num" w:pos="2880"/>
+        </w:tabs>
+        <w:ind w:left="2880" w:hanging="360"/>
+      </w:pPr>
+    </w:lvl>
+    <w:lvl w:ilvl="4" w:tentative="1">
+      <w:start w:val="1"/>
+      <w:numFmt w:val="decimal"/>
+      <w:lvlText w:val="%5."/>
+      <w:lvlJc w:val="left"/>
+      <w:pPr>
+        <w:tabs>
+          <w:tab w:val="num" w:pos="3600"/>
+        </w:tabs>
+        <w:ind w:left="3600" w:hanging="360"/>
+      </w:pPr>
+    </w:lvl>
+    <w:lvl w:ilvl="5" w:tentative="1">
+      <w:start w:val="1"/>
+      <w:numFmt w:val="decimal"/>
+      <w:lvlText w:val="%6."/>
+      <w:lvlJc w:val="left"/>
+      <w:pPr>
+        <w:tabs>
+          <w:tab w:val="num" w:pos="4320"/>
+        </w:tabs>
+        <w:ind w:left="4320" w:hanging="360"/>
+      </w:pPr>
+    </w:lvl>
+    <w:lvl w:ilvl="6" w:tentative="1">
+      <w:start w:val="1"/>
+      <w:numFmt w:val="decimal"/>
+      <w:lvlText w:val="%7."/>
+      <w:lvlJc w:val="left"/>
+      <w:pPr>
+        <w:tabs>
+          <w:tab w:val="num" w:pos="5040"/>
+        </w:tabs>
+        <w:ind w:left="5040" w:hanging="360"/>
+      </w:pPr>
+    </w:lvl>
+    <w:lvl w:ilvl="7" w:tentative="1">
+      <w:start w:val="1"/>
+      <w:numFmt w:val="decimal"/>
+      <w:lvlText w:val="%8."/>
+      <w:lvlJc w:val="left"/>
+      <w:pPr>
+        <w:tabs>
+          <w:tab w:val="num" w:pos="5760"/>
+        </w:tabs>
+        <w:ind w:left="5760" w:hanging="360"/>
+      </w:pPr>
+    </w:lvl>
+    <w:lvl w:ilvl="8" w:tentative="1">
+      <w:start w:val="1"/>
+      <w:numFmt w:val="decimal"/>
+      <w:lvlText w:val="%9."/>
+      <w:lvlJc w:val="left"/>
+      <w:pPr>
+        <w:tabs>
+          <w:tab w:val="num" w:pos="6480"/>
+        </w:tabs>
+        <w:ind w:left="6480" w:hanging="360"/>
+      </w:pPr>
+    </w:lvl>
+  </w:abstractNum>
+  <w:abstractNum w:abstractNumId="3" w15:restartNumberingAfterBreak="0">
+    <w:nsid w:val="0A7C6ED6"/>
+    <w:multiLevelType w:val="multilevel"/>
+    <w:tmpl w:val="C538928E"/>
+    <w:lvl w:ilvl="0">
+      <w:start w:val="1"/>
+      <w:numFmt w:val="decimal"/>
+      <w:lvlText w:val="%1."/>
+      <w:lvlJc w:val="left"/>
+      <w:pPr>
+        <w:tabs>
+          <w:tab w:val="num" w:pos="720"/>
+        </w:tabs>
+        <w:ind w:left="720" w:hanging="360"/>
+      </w:pPr>
+    </w:lvl>
+    <w:lvl w:ilvl="1">
+      <w:start w:val="1"/>
+      <w:numFmt w:val="bullet"/>
+      <w:lvlText w:val="o"/>
+      <w:lvlJc w:val="left"/>
+      <w:pPr>
+        <w:tabs>
+          <w:tab w:val="num" w:pos="1440"/>
+        </w:tabs>
+        <w:ind w:left="1440" w:hanging="360"/>
+      </w:pPr>
+      <w:rPr>
+        <w:rFonts w:ascii="Courier New" w:hAnsi="Courier New" w:hint="default"/>
+        <w:sz w:val="20"/>
+      </w:rPr>
+    </w:lvl>
+    <w:lvl w:ilvl="2">
+      <w:start w:val="1"/>
+      <w:numFmt w:val="bullet"/>
+      <w:lvlText w:val=""/>
+      <w:lvlJc w:val="left"/>
+      <w:pPr>
+        <w:tabs>
+          <w:tab w:val="num" w:pos="2160"/>
+        </w:tabs>
+        <w:ind w:left="2160" w:hanging="360"/>
+      </w:pPr>
+      <w:rPr>
+        <w:rFonts w:ascii="Wingdings" w:hAnsi="Wingdings" w:hint="default"/>
+        <w:sz w:val="20"/>
+      </w:rPr>
+    </w:lvl>
+    <w:lvl w:ilvl="3" w:tentative="1">
+      <w:start w:val="1"/>
+      <w:numFmt w:val="decimal"/>
+      <w:lvlText w:val="%4."/>
+      <w:lvlJc w:val="left"/>
+      <w:pPr>
+        <w:tabs>
+          <w:tab w:val="num" w:pos="2880"/>
+        </w:tabs>
+        <w:ind w:left="2880" w:hanging="360"/>
+      </w:pPr>
+    </w:lvl>
+    <w:lvl w:ilvl="4" w:tentative="1">
+      <w:start w:val="1"/>
+      <w:numFmt w:val="decimal"/>
+      <w:lvlText w:val="%5."/>
+      <w:lvlJc w:val="left"/>
+      <w:pPr>
+        <w:tabs>
+          <w:tab w:val="num" w:pos="3600"/>
+        </w:tabs>
+        <w:ind w:left="3600" w:hanging="360"/>
+      </w:pPr>
+    </w:lvl>
+    <w:lvl w:ilvl="5" w:tentative="1">
+      <w:start w:val="1"/>
+      <w:numFmt w:val="decimal"/>
+      <w:lvlText w:val="%6."/>
+      <w:lvlJc w:val="left"/>
+      <w:pPr>
+        <w:tabs>
+          <w:tab w:val="num" w:pos="4320"/>
+        </w:tabs>
+        <w:ind w:left="4320" w:hanging="360"/>
+      </w:pPr>
+    </w:lvl>
+    <w:lvl w:ilvl="6" w:tentative="1">
+      <w:start w:val="1"/>
+      <w:numFmt w:val="decimal"/>
+      <w:lvlText w:val="%7."/>
+      <w:lvlJc w:val="left"/>
+      <w:pPr>
+        <w:tabs>
+          <w:tab w:val="num" w:pos="5040"/>
+        </w:tabs>
+        <w:ind w:left="5040" w:hanging="360"/>
+      </w:pPr>
+    </w:lvl>
+    <w:lvl w:ilvl="7" w:tentative="1">
+      <w:start w:val="1"/>
+      <w:numFmt w:val="decimal"/>
+      <w:lvlText w:val="%8."/>
+      <w:lvlJc w:val="left"/>
+      <w:pPr>
+        <w:tabs>
+          <w:tab w:val="num" w:pos="5760"/>
+        </w:tabs>
+        <w:ind w:left="5760" w:hanging="360"/>
+      </w:pPr>
+    </w:lvl>
+    <w:lvl w:ilvl="8" w:tentative="1">
+      <w:start w:val="1"/>
+      <w:numFmt w:val="decimal"/>
+      <w:lvlText w:val="%9."/>
+      <w:lvlJc w:val="left"/>
+      <w:pPr>
+        <w:tabs>
+          <w:tab w:val="num" w:pos="6480"/>
+        </w:tabs>
+        <w:ind w:left="6480" w:hanging="360"/>
+      </w:pPr>
+    </w:lvl>
+  </w:abstractNum>
+  <w:abstractNum w:abstractNumId="4" w15:restartNumberingAfterBreak="0">
+    <w:nsid w:val="0D6635E1"/>
+    <w:multiLevelType w:val="multilevel"/>
+    <w:tmpl w:val="86D07F86"/>
+    <w:lvl w:ilvl="0">
+      <w:start w:val="1"/>
+      <w:numFmt w:val="decimal"/>
+      <w:lvlText w:val="%1."/>
+      <w:lvlJc w:val="left"/>
+      <w:pPr>
+        <w:tabs>
+          <w:tab w:val="num" w:pos="720"/>
+        </w:tabs>
+        <w:ind w:left="720" w:hanging="360"/>
+      </w:pPr>
+    </w:lvl>
+    <w:lvl w:ilvl="1" w:tentative="1">
+      <w:start w:val="1"/>
+      <w:numFmt w:val="decimal"/>
+      <w:lvlText w:val="%2."/>
+      <w:lvlJc w:val="left"/>
+      <w:pPr>
+        <w:tabs>
+          <w:tab w:val="num" w:pos="1440"/>
+        </w:tabs>
+        <w:ind w:left="1440" w:hanging="360"/>
+      </w:pPr>
+    </w:lvl>
+    <w:lvl w:ilvl="2" w:tentative="1">
+      <w:start w:val="1"/>
+      <w:numFmt w:val="decimal"/>
+      <w:lvlText w:val="%3."/>
+      <w:lvlJc w:val="left"/>
+      <w:pPr>
+        <w:tabs>
+          <w:tab w:val="num" w:pos="2160"/>
+        </w:tabs>
+        <w:ind w:left="2160" w:hanging="360"/>
+      </w:pPr>
+    </w:lvl>
+    <w:lvl w:ilvl="3" w:tentative="1">
+      <w:start w:val="1"/>
+      <w:numFmt w:val="decimal"/>
+      <w:lvlText w:val="%4."/>
+      <w:lvlJc w:val="left"/>
+      <w:pPr>
+        <w:tabs>
+          <w:tab w:val="num" w:pos="2880"/>
+        </w:tabs>
+        <w:ind w:left="2880" w:hanging="360"/>
+      </w:pPr>
+    </w:lvl>
+    <w:lvl w:ilvl="4" w:tentative="1">
+      <w:start w:val="1"/>
+      <w:numFmt w:val="decimal"/>
+      <w:lvlText w:val="%5."/>
+      <w:lvlJc w:val="left"/>
+      <w:pPr>
+        <w:tabs>
+          <w:tab w:val="num" w:pos="3600"/>
+        </w:tabs>
+        <w:ind w:left="3600" w:hanging="360"/>
+      </w:pPr>
+    </w:lvl>
+    <w:lvl w:ilvl="5" w:tentative="1">
+      <w:start w:val="1"/>
+      <w:numFmt w:val="decimal"/>
+      <w:lvlText w:val="%6."/>
+      <w:lvlJc w:val="left"/>
+      <w:pPr>
+        <w:tabs>
+          <w:tab w:val="num" w:pos="4320"/>
+        </w:tabs>
+        <w:ind w:left="4320" w:hanging="360"/>
+      </w:pPr>
+    </w:lvl>
+    <w:lvl w:ilvl="6" w:tentative="1">
+      <w:start w:val="1"/>
+      <w:numFmt w:val="decimal"/>
+      <w:lvlText w:val="%7."/>
+      <w:lvlJc w:val="left"/>
+      <w:pPr>
+        <w:tabs>
+          <w:tab w:val="num" w:pos="5040"/>
+        </w:tabs>
+        <w:ind w:left="5040" w:hanging="360"/>
+      </w:pPr>
+    </w:lvl>
+    <w:lvl w:ilvl="7" w:tentative="1">
+      <w:start w:val="1"/>
+      <w:numFmt w:val="decimal"/>
+      <w:lvlText w:val="%8."/>
+      <w:lvlJc w:val="left"/>
+      <w:pPr>
+        <w:tabs>
+          <w:tab w:val="num" w:pos="5760"/>
+        </w:tabs>
+        <w:ind w:left="5760" w:hanging="360"/>
+      </w:pPr>
+    </w:lvl>
+    <w:lvl w:ilvl="8" w:tentative="1">
+      <w:start w:val="1"/>
+      <w:numFmt w:val="decimal"/>
+      <w:lvlText w:val="%9."/>
+      <w:lvlJc w:val="left"/>
+      <w:pPr>
+        <w:tabs>
+          <w:tab w:val="num" w:pos="6480"/>
+        </w:tabs>
+        <w:ind w:left="6480" w:hanging="360"/>
+      </w:pPr>
+    </w:lvl>
+  </w:abstractNum>
+  <w:abstractNum w:abstractNumId="5" w15:restartNumberingAfterBreak="0">
+    <w:nsid w:val="10901EAE"/>
+    <w:multiLevelType w:val="multilevel"/>
+    <w:tmpl w:val="623AA850"/>
+    <w:lvl w:ilvl="0">
+      <w:start w:val="1"/>
+      <w:numFmt w:val="decimal"/>
+      <w:lvlText w:val="%1."/>
+      <w:lvlJc w:val="left"/>
+      <w:pPr>
+        <w:tabs>
+          <w:tab w:val="num" w:pos="720"/>
+        </w:tabs>
+        <w:ind w:left="720" w:hanging="360"/>
+      </w:pPr>
+    </w:lvl>
+    <w:lvl w:ilvl="1">
+      <w:start w:val="1"/>
+      <w:numFmt w:val="bullet"/>
+      <w:lvlText w:val="o"/>
+      <w:lvlJc w:val="left"/>
+      <w:pPr>
+        <w:tabs>
+          <w:tab w:val="num" w:pos="1440"/>
+        </w:tabs>
+        <w:ind w:left="1440" w:hanging="360"/>
+      </w:pPr>
+      <w:rPr>
+        <w:rFonts w:ascii="Courier New" w:hAnsi="Courier New" w:hint="default"/>
+        <w:sz w:val="20"/>
+      </w:rPr>
+    </w:lvl>
+    <w:lvl w:ilvl="2">
+      <w:start w:val="1"/>
+      <w:numFmt w:val="decimal"/>
+      <w:lvlText w:val="%3."/>
+      <w:lvlJc w:val="left"/>
+      <w:pPr>
+        <w:tabs>
+          <w:tab w:val="num" w:pos="2160"/>
+        </w:tabs>
+        <w:ind w:left="2160" w:hanging="360"/>
+      </w:pPr>
+    </w:lvl>
+    <w:lvl w:ilvl="3">
+      <w:start w:val="1"/>
+      <w:numFmt w:val="decimal"/>
+      <w:lvlText w:val="%4."/>
+      <w:lvlJc w:val="left"/>
+      <w:pPr>
+        <w:tabs>
+          <w:tab w:val="num" w:pos="2880"/>
+        </w:tabs>
+        <w:ind w:left="2880" w:hanging="360"/>
+      </w:pPr>
+    </w:lvl>
+    <w:lvl w:ilvl="4" w:tentative="1">
+      <w:start w:val="1"/>
+      <w:numFmt w:val="decimal"/>
+      <w:lvlText w:val="%5."/>
+      <w:lvlJc w:val="left"/>
+      <w:pPr>
+        <w:tabs>
+          <w:tab w:val="num" w:pos="3600"/>
+        </w:tabs>
+        <w:ind w:left="3600" w:hanging="360"/>
+      </w:pPr>
+    </w:lvl>
+    <w:lvl w:ilvl="5" w:tentative="1">
+      <w:start w:val="1"/>
+      <w:numFmt w:val="decimal"/>
+      <w:lvlText w:val="%6."/>
+      <w:lvlJc w:val="left"/>
+      <w:pPr>
+        <w:tabs>
+          <w:tab w:val="num" w:pos="4320"/>
+        </w:tabs>
+        <w:ind w:left="4320" w:hanging="360"/>
+      </w:pPr>
+    </w:lvl>
+    <w:lvl w:ilvl="6" w:tentative="1">
+      <w:start w:val="1"/>
+      <w:numFmt w:val="decimal"/>
+      <w:lvlText w:val="%7."/>
+      <w:lvlJc w:val="left"/>
+      <w:pPr>
+        <w:tabs>
+          <w:tab w:val="num" w:pos="5040"/>
+        </w:tabs>
+        <w:ind w:left="5040" w:hanging="360"/>
+      </w:pPr>
+    </w:lvl>
+    <w:lvl w:ilvl="7" w:tentative="1">
+      <w:start w:val="1"/>
+      <w:numFmt w:val="decimal"/>
+      <w:lvlText w:val="%8."/>
+      <w:lvlJc w:val="left"/>
+      <w:pPr>
+        <w:tabs>
+          <w:tab w:val="num" w:pos="5760"/>
+        </w:tabs>
+        <w:ind w:left="5760" w:hanging="360"/>
+      </w:pPr>
+    </w:lvl>
+    <w:lvl w:ilvl="8" w:tentative="1">
+      <w:start w:val="1"/>
+      <w:numFmt w:val="decimal"/>
+      <w:lvlText w:val="%9."/>
+      <w:lvlJc w:val="left"/>
+      <w:pPr>
+        <w:tabs>
+          <w:tab w:val="num" w:pos="6480"/>
+        </w:tabs>
+        <w:ind w:left="6480" w:hanging="360"/>
+      </w:pPr>
+    </w:lvl>
+  </w:abstractNum>
+  <w:abstractNum w:abstractNumId="6" w15:restartNumberingAfterBreak="0">
+    <w:nsid w:val="1B567074"/>
+    <w:multiLevelType w:val="multilevel"/>
+    <w:tmpl w:val="BDDC15A4"/>
+    <w:lvl w:ilvl="0">
+      <w:start w:val="1"/>
+      <w:numFmt w:val="decimal"/>
+      <w:lvlText w:val="%1."/>
+      <w:lvlJc w:val="left"/>
+      <w:pPr>
+        <w:tabs>
+          <w:tab w:val="num" w:pos="720"/>
+        </w:tabs>
+        <w:ind w:left="720" w:hanging="360"/>
+      </w:pPr>
+    </w:lvl>
+    <w:lvl w:ilvl="1" w:tentative="1">
+      <w:start w:val="1"/>
+      <w:numFmt w:val="decimal"/>
+      <w:lvlText w:val="%2."/>
+      <w:lvlJc w:val="left"/>
+      <w:pPr>
+        <w:tabs>
+          <w:tab w:val="num" w:pos="1440"/>
+        </w:tabs>
+        <w:ind w:left="1440" w:hanging="360"/>
+      </w:pPr>
+    </w:lvl>
+    <w:lvl w:ilvl="2" w:tentative="1">
+      <w:start w:val="1"/>
+      <w:numFmt w:val="decimal"/>
+      <w:lvlText w:val="%3."/>
+      <w:lvlJc w:val="left"/>
+      <w:pPr>
+        <w:tabs>
+          <w:tab w:val="num" w:pos="2160"/>
+        </w:tabs>
+        <w:ind w:left="2160" w:hanging="360"/>
+      </w:pPr>
+    </w:lvl>
+    <w:lvl w:ilvl="3" w:tentative="1">
+      <w:start w:val="1"/>
+      <w:numFmt w:val="decimal"/>
+      <w:lvlText w:val="%4."/>
+      <w:lvlJc w:val="left"/>
+      <w:pPr>
+        <w:tabs>
+          <w:tab w:val="num" w:pos="2880"/>
+        </w:tabs>
+        <w:ind w:left="2880" w:hanging="360"/>
+      </w:pPr>
+    </w:lvl>
+    <w:lvl w:ilvl="4" w:tentative="1">
+      <w:start w:val="1"/>
+      <w:numFmt w:val="decimal"/>
+      <w:lvlText w:val="%5."/>
+      <w:lvlJc w:val="left"/>
+      <w:pPr>
+        <w:tabs>
+          <w:tab w:val="num" w:pos="3600"/>
+        </w:tabs>
+        <w:ind w:left="3600" w:hanging="360"/>
+      </w:pPr>
+    </w:lvl>
+    <w:lvl w:ilvl="5" w:tentative="1">
+      <w:start w:val="1"/>
+      <w:numFmt w:val="decimal"/>
+      <w:lvlText w:val="%6."/>
+      <w:lvlJc w:val="left"/>
+      <w:pPr>
+        <w:tabs>
+          <w:tab w:val="num" w:pos="4320"/>
+        </w:tabs>
+        <w:ind w:left="4320" w:hanging="360"/>
+      </w:pPr>
+    </w:lvl>
+    <w:lvl w:ilvl="6" w:tentative="1">
+      <w:start w:val="1"/>
+      <w:numFmt w:val="decimal"/>
+      <w:lvlText w:val="%7."/>
+      <w:lvlJc w:val="left"/>
+      <w:pPr>
+        <w:tabs>
+          <w:tab w:val="num" w:pos="5040"/>
+        </w:tabs>
+        <w:ind w:left="5040" w:hanging="360"/>
+      </w:pPr>
+    </w:lvl>
+    <w:lvl w:ilvl="7" w:tentative="1">
+      <w:start w:val="1"/>
+      <w:numFmt w:val="decimal"/>
+      <w:lvlText w:val="%8."/>
+      <w:lvlJc w:val="left"/>
+      <w:pPr>
+        <w:tabs>
+          <w:tab w:val="num" w:pos="5760"/>
+        </w:tabs>
+        <w:ind w:left="5760" w:hanging="360"/>
+      </w:pPr>
+    </w:lvl>
+    <w:lvl w:ilvl="8" w:tentative="1">
+      <w:start w:val="1"/>
+      <w:numFmt w:val="decimal"/>
+      <w:lvlText w:val="%9."/>
+      <w:lvlJc w:val="left"/>
+      <w:pPr>
+        <w:tabs>
+          <w:tab w:val="num" w:pos="6480"/>
+        </w:tabs>
+        <w:ind w:left="6480" w:hanging="360"/>
+      </w:pPr>
+    </w:lvl>
+  </w:abstractNum>
+  <w:abstractNum w:abstractNumId="7" w15:restartNumberingAfterBreak="0">
+    <w:nsid w:val="1DF15612"/>
+    <w:multiLevelType w:val="multilevel"/>
+    <w:tmpl w:val="84B0F80A"/>
+    <w:lvl w:ilvl="0">
+      <w:start w:val="1"/>
+      <w:numFmt w:val="decimal"/>
+      <w:lvlText w:val="%1."/>
+      <w:lvlJc w:val="left"/>
+      <w:pPr>
+        <w:tabs>
+          <w:tab w:val="num" w:pos="720"/>
+        </w:tabs>
+        <w:ind w:left="720" w:hanging="360"/>
+      </w:pPr>
+    </w:lvl>
+    <w:lvl w:ilvl="1">
+      <w:start w:val="1"/>
+      <w:numFmt w:val="lowerRoman"/>
+      <w:lvlText w:val="%2."/>
+      <w:lvlJc w:val="right"/>
+      <w:pPr>
+        <w:tabs>
+          <w:tab w:val="num" w:pos="1440"/>
+        </w:tabs>
+        <w:ind w:left="1440" w:hanging="360"/>
+      </w:pPr>
+    </w:lvl>
+    <w:lvl w:ilvl="2" w:tentative="1">
+      <w:start w:val="1"/>
+      <w:numFmt w:val="decimal"/>
+      <w:lvlText w:val="%3."/>
+      <w:lvlJc w:val="left"/>
+      <w:pPr>
+        <w:tabs>
+          <w:tab w:val="num" w:pos="2160"/>
+        </w:tabs>
+        <w:ind w:left="2160" w:hanging="360"/>
+      </w:pPr>
+    </w:lvl>
+    <w:lvl w:ilvl="3" w:tentative="1">
+      <w:start w:val="1"/>
+      <w:numFmt w:val="decimal"/>
+      <w:lvlText w:val="%4."/>
+      <w:lvlJc w:val="left"/>
+      <w:pPr>
+        <w:tabs>
+          <w:tab w:val="num" w:pos="2880"/>
+        </w:tabs>
+        <w:ind w:left="2880" w:hanging="360"/>
+      </w:pPr>
+    </w:lvl>
+    <w:lvl w:ilvl="4" w:tentative="1">
+      <w:start w:val="1"/>
+      <w:numFmt w:val="decimal"/>
+      <w:lvlText w:val="%5."/>
+      <w:lvlJc w:val="left"/>
+      <w:pPr>
+        <w:tabs>
+          <w:tab w:val="num" w:pos="3600"/>
+        </w:tabs>
+        <w:ind w:left="3600" w:hanging="360"/>
+      </w:pPr>
+    </w:lvl>
+    <w:lvl w:ilvl="5" w:tentative="1">
+      <w:start w:val="1"/>
+      <w:numFmt w:val="decimal"/>
+      <w:lvlText w:val="%6."/>
+      <w:lvlJc w:val="left"/>
+      <w:pPr>
+        <w:tabs>
+          <w:tab w:val="num" w:pos="4320"/>
+        </w:tabs>
+        <w:ind w:left="4320" w:hanging="360"/>
+      </w:pPr>
+    </w:lvl>
+    <w:lvl w:ilvl="6" w:tentative="1">
+      <w:start w:val="1"/>
+      <w:numFmt w:val="decimal"/>
+      <w:lvlText w:val="%7."/>
+      <w:lvlJc w:val="left"/>
+      <w:pPr>
+        <w:tabs>
+          <w:tab w:val="num" w:pos="5040"/>
+        </w:tabs>
+        <w:ind w:left="5040" w:hanging="360"/>
+      </w:pPr>
+    </w:lvl>
+    <w:lvl w:ilvl="7" w:tentative="1">
+      <w:start w:val="1"/>
+      <w:numFmt w:val="decimal"/>
+      <w:lvlText w:val="%8."/>
+      <w:lvlJc w:val="left"/>
+      <w:pPr>
+        <w:tabs>
+          <w:tab w:val="num" w:pos="5760"/>
+        </w:tabs>
+        <w:ind w:left="5760" w:hanging="360"/>
+      </w:pPr>
+    </w:lvl>
+    <w:lvl w:ilvl="8" w:tentative="1">
+      <w:start w:val="1"/>
+      <w:numFmt w:val="decimal"/>
+      <w:lvlText w:val="%9."/>
+      <w:lvlJc w:val="left"/>
+      <w:pPr>
+        <w:tabs>
+          <w:tab w:val="num" w:pos="6480"/>
+        </w:tabs>
+        <w:ind w:left="6480" w:hanging="360"/>
+      </w:pPr>
+    </w:lvl>
+  </w:abstractNum>
+  <w:abstractNum w:abstractNumId="8" w15:restartNumberingAfterBreak="0">
+    <w:nsid w:val="25DD485E"/>
+    <w:multiLevelType w:val="multilevel"/>
+    <w:tmpl w:val="0452290C"/>
+    <w:lvl w:ilvl="0">
+      <w:start w:val="1"/>
+      <w:numFmt w:val="bullet"/>
+      <w:lvlText w:val=""/>
+      <w:lvlJc w:val="left"/>
+      <w:pPr>
+        <w:tabs>
+          <w:tab w:val="num" w:pos="720"/>
+        </w:tabs>
+        <w:ind w:left="720" w:hanging="360"/>
+      </w:pPr>
+      <w:rPr>
+        <w:rFonts w:ascii="Symbol" w:hAnsi="Symbol" w:hint="default"/>
+        <w:sz w:val="20"/>
+      </w:rPr>
+    </w:lvl>
+    <w:lvl w:ilvl="1" w:tentative="1">
+      <w:start w:val="1"/>
+      <w:numFmt w:val="bullet"/>
+      <w:lvlText w:val="o"/>
+      <w:lvlJc w:val="left"/>
+      <w:pPr>
+        <w:tabs>
+          <w:tab w:val="num" w:pos="1440"/>
+        </w:tabs>
+        <w:ind w:left="1440" w:hanging="360"/>
+      </w:pPr>
+      <w:rPr>
+        <w:rFonts w:ascii="Courier New" w:hAnsi="Courier New" w:hint="default"/>
+        <w:sz w:val="20"/>
+      </w:rPr>
+    </w:lvl>
+    <w:lvl w:ilvl="2" w:tentative="1">
+      <w:start w:val="1"/>
+      <w:numFmt w:val="bullet"/>
+      <w:lvlText w:val=""/>
+      <w:lvlJc w:val="left"/>
+      <w:pPr>
+        <w:tabs>
+          <w:tab w:val="num" w:pos="2160"/>
+        </w:tabs>
+        <w:ind w:left="2160" w:hanging="360"/>
+      </w:pPr>
+      <w:rPr>
+        <w:rFonts w:ascii="Wingdings" w:hAnsi="Wingdings" w:hint="default"/>
+        <w:sz w:val="20"/>
+      </w:rPr>
+    </w:lvl>
+    <w:lvl w:ilvl="3" w:tentative="1">
+      <w:start w:val="1"/>
+      <w:numFmt w:val="bullet"/>
+      <w:lvlText w:val=""/>
+      <w:lvlJc w:val="left"/>
+      <w:pPr>
+        <w:tabs>
+          <w:tab w:val="num" w:pos="2880"/>
+        </w:tabs>
+        <w:ind w:left="2880" w:hanging="360"/>
+      </w:pPr>
+      <w:rPr>
+        <w:rFonts w:ascii="Wingdings" w:hAnsi="Wingdings" w:hint="default"/>
+        <w:sz w:val="20"/>
+      </w:rPr>
+    </w:lvl>
+    <w:lvl w:ilvl="4" w:tentative="1">
+      <w:start w:val="1"/>
+      <w:numFmt w:val="bullet"/>
+      <w:lvlText w:val=""/>
+      <w:lvlJc w:val="left"/>
+      <w:pPr>
+        <w:tabs>
+          <w:tab w:val="num" w:pos="3600"/>
+        </w:tabs>
+        <w:ind w:left="3600" w:hanging="360"/>
+      </w:pPr>
+      <w:rPr>
+        <w:rFonts w:ascii="Wingdings" w:hAnsi="Wingdings" w:hint="default"/>
+        <w:sz w:val="20"/>
+      </w:rPr>
+    </w:lvl>
+    <w:lvl w:ilvl="5" w:tentative="1">
+      <w:start w:val="1"/>
+      <w:numFmt w:val="bullet"/>
+      <w:lvlText w:val=""/>
+      <w:lvlJc w:val="left"/>
+      <w:pPr>
+        <w:tabs>
+          <w:tab w:val="num" w:pos="4320"/>
+        </w:tabs>
+        <w:ind w:left="4320" w:hanging="360"/>
+      </w:pPr>
+      <w:rPr>
+        <w:rFonts w:ascii="Wingdings" w:hAnsi="Wingdings" w:hint="default"/>
+        <w:sz w:val="20"/>
+      </w:rPr>
+    </w:lvl>
+    <w:lvl w:ilvl="6" w:tentative="1">
+      <w:start w:val="1"/>
+      <w:numFmt w:val="bullet"/>
+      <w:lvlText w:val=""/>
+      <w:lvlJc w:val="left"/>
+      <w:pPr>
+        <w:tabs>
+          <w:tab w:val="num" w:pos="5040"/>
+        </w:tabs>
+        <w:ind w:left="5040" w:hanging="360"/>
+      </w:pPr>
+      <w:rPr>
+        <w:rFonts w:ascii="Wingdings" w:hAnsi="Wingdings" w:hint="default"/>
+        <w:sz w:val="20"/>
+      </w:rPr>
+    </w:lvl>
+    <w:lvl w:ilvl="7" w:tentative="1">
+      <w:start w:val="1"/>
+      <w:numFmt w:val="bullet"/>
+      <w:lvlText w:val=""/>
+      <w:lvlJc w:val="left"/>
+      <w:pPr>
+        <w:tabs>
+          <w:tab w:val="num" w:pos="5760"/>
+        </w:tabs>
+        <w:ind w:left="5760" w:hanging="360"/>
+      </w:pPr>
+      <w:rPr>
+        <w:rFonts w:ascii="Wingdings" w:hAnsi="Wingdings" w:hint="default"/>
+        <w:sz w:val="20"/>
+      </w:rPr>
+    </w:lvl>
+    <w:lvl w:ilvl="8" w:tentative="1">
+      <w:start w:val="1"/>
+      <w:numFmt w:val="bullet"/>
+      <w:lvlText w:val=""/>
+      <w:lvlJc w:val="left"/>
+      <w:pPr>
+        <w:tabs>
+          <w:tab w:val="num" w:pos="6480"/>
+        </w:tabs>
+        <w:ind w:left="6480" w:hanging="360"/>
+      </w:pPr>
+      <w:rPr>
+        <w:rFonts w:ascii="Wingdings" w:hAnsi="Wingdings" w:hint="default"/>
+        <w:sz w:val="20"/>
+      </w:rPr>
+    </w:lvl>
+  </w:abstractNum>
+  <w:abstractNum w:abstractNumId="9" w15:restartNumberingAfterBreak="0">
+    <w:nsid w:val="2D9F6CEF"/>
+    <w:multiLevelType w:val="hybridMultilevel"/>
+    <w:tmpl w:val="274E31B2"/>
+    <w:lvl w:ilvl="0" w:tplc="0409000F">
+      <w:start w:val="7"/>
+      <w:numFmt w:val="decimal"/>
+      <w:lvlText w:val="%1."/>
+      <w:lvlJc w:val="left"/>
+      <w:pPr>
+        <w:ind w:left="720" w:hanging="360"/>
+      </w:pPr>
+      <w:rPr>
+        <w:rFonts w:hint="default"/>
+      </w:rPr>
+    </w:lvl>
+    <w:lvl w:ilvl="1" w:tplc="04090019" w:tentative="1">
+      <w:start w:val="1"/>
+      <w:numFmt w:val="lowerLetter"/>
+      <w:lvlText w:val="%2."/>
+      <w:lvlJc w:val="left"/>
+      <w:pPr>
+        <w:ind w:left="1440" w:hanging="360"/>
+      </w:pPr>
+    </w:lvl>
+    <w:lvl w:ilvl="2" w:tplc="0409001B" w:tentative="1">
+      <w:start w:val="1"/>
+      <w:numFmt w:val="lowerRoman"/>
+      <w:lvlText w:val="%3."/>
+      <w:lvlJc w:val="right"/>
+      <w:pPr>
+        <w:ind w:left="2160" w:hanging="180"/>
+      </w:pPr>
+    </w:lvl>
+    <w:lvl w:ilvl="3" w:tplc="0409000F" w:tentative="1">
+      <w:start w:val="1"/>
+      <w:numFmt w:val="decimal"/>
+      <w:lvlText w:val="%4."/>
+      <w:lvlJc w:val="left"/>
+      <w:pPr>
+        <w:ind w:left="2880" w:hanging="360"/>
+      </w:pPr>
+    </w:lvl>
+    <w:lvl w:ilvl="4" w:tplc="04090019" w:tentative="1">
+      <w:start w:val="1"/>
+      <w:numFmt w:val="lowerLetter"/>
+      <w:lvlText w:val="%5."/>
+      <w:lvlJc w:val="left"/>
+      <w:pPr>
+        <w:ind w:left="3600" w:hanging="360"/>
+      </w:pPr>
+    </w:lvl>
+    <w:lvl w:ilvl="5" w:tplc="0409001B" w:tentative="1">
+      <w:start w:val="1"/>
+      <w:numFmt w:val="lowerRoman"/>
+      <w:lvlText w:val="%6."/>
+      <w:lvlJc w:val="right"/>
+      <w:pPr>
+        <w:ind w:left="4320" w:hanging="180"/>
+      </w:pPr>
+    </w:lvl>
+    <w:lvl w:ilvl="6" w:tplc="0409000F" w:tentative="1">
+      <w:start w:val="1"/>
+      <w:numFmt w:val="decimal"/>
+      <w:lvlText w:val="%7."/>
+      <w:lvlJc w:val="left"/>
+      <w:pPr>
+        <w:ind w:left="5040" w:hanging="360"/>
+      </w:pPr>
+    </w:lvl>
+    <w:lvl w:ilvl="7" w:tplc="04090019" w:tentative="1">
+      <w:start w:val="1"/>
+      <w:numFmt w:val="lowerLetter"/>
+      <w:lvlText w:val="%8."/>
+      <w:lvlJc w:val="left"/>
+      <w:pPr>
+        <w:ind w:left="5760" w:hanging="360"/>
+      </w:pPr>
+    </w:lvl>
+    <w:lvl w:ilvl="8" w:tplc="0409001B" w:tentative="1">
+      <w:start w:val="1"/>
+      <w:numFmt w:val="lowerRoman"/>
+      <w:lvlText w:val="%9."/>
+      <w:lvlJc w:val="right"/>
+      <w:pPr>
+        <w:ind w:left="6480" w:hanging="180"/>
+      </w:pPr>
+    </w:lvl>
+  </w:abstractNum>
+  <w:abstractNum w:abstractNumId="10" w15:restartNumberingAfterBreak="0">
+    <w:nsid w:val="2F8412DA"/>
+    <w:multiLevelType w:val="multilevel"/>
+    <w:tmpl w:val="BBC60C62"/>
+    <w:lvl w:ilvl="0">
+      <w:start w:val="1"/>
+      <w:numFmt w:val="decimal"/>
+      <w:lvlText w:val="%1."/>
+      <w:lvlJc w:val="left"/>
+      <w:pPr>
+        <w:tabs>
+          <w:tab w:val="num" w:pos="720"/>
+        </w:tabs>
+        <w:ind w:left="720" w:hanging="360"/>
+      </w:pPr>
+    </w:lvl>
+    <w:lvl w:ilvl="1">
+      <w:start w:val="1"/>
+      <w:numFmt w:val="bullet"/>
+      <w:lvlText w:val="o"/>
+      <w:lvlJc w:val="left"/>
+      <w:pPr>
+        <w:tabs>
+          <w:tab w:val="num" w:pos="1440"/>
+        </w:tabs>
+        <w:ind w:left="1440" w:hanging="360"/>
+      </w:pPr>
+      <w:rPr>
+        <w:rFonts w:ascii="Courier New" w:hAnsi="Courier New" w:hint="default"/>
+        <w:sz w:val="20"/>
+      </w:rPr>
+    </w:lvl>
+    <w:lvl w:ilvl="2">
+      <w:start w:val="1"/>
+      <w:numFmt w:val="bullet"/>
+      <w:lvlText w:val=""/>
+      <w:lvlJc w:val="left"/>
+      <w:pPr>
+        <w:tabs>
+          <w:tab w:val="num" w:pos="2160"/>
+        </w:tabs>
+        <w:ind w:left="2160" w:hanging="360"/>
+      </w:pPr>
+      <w:rPr>
+        <w:rFonts w:ascii="Wingdings" w:hAnsi="Wingdings" w:hint="default"/>
+        <w:sz w:val="20"/>
+      </w:rPr>
+    </w:lvl>
+    <w:lvl w:ilvl="3">
+      <w:start w:val="1"/>
+      <w:numFmt w:val="bullet"/>
+      <w:lvlText w:val=""/>
+      <w:lvlJc w:val="left"/>
+      <w:pPr>
+        <w:tabs>
+          <w:tab w:val="num" w:pos="2880"/>
+        </w:tabs>
+        <w:ind w:left="2880" w:hanging="360"/>
+      </w:pPr>
+      <w:rPr>
+        <w:rFonts w:ascii="Wingdings" w:hAnsi="Wingdings" w:hint="default"/>
+        <w:sz w:val="20"/>
+      </w:rPr>
+    </w:lvl>
+    <w:lvl w:ilvl="4" w:tentative="1">
+      <w:start w:val="1"/>
+      <w:numFmt w:val="decimal"/>
+      <w:lvlText w:val="%5."/>
+      <w:lvlJc w:val="left"/>
+      <w:pPr>
+        <w:tabs>
+          <w:tab w:val="num" w:pos="3600"/>
+        </w:tabs>
+        <w:ind w:left="3600" w:hanging="360"/>
+      </w:pPr>
+    </w:lvl>
+    <w:lvl w:ilvl="5" w:tentative="1">
+      <w:start w:val="1"/>
+      <w:numFmt w:val="decimal"/>
+      <w:lvlText w:val="%6."/>
+      <w:lvlJc w:val="left"/>
+      <w:pPr>
+        <w:tabs>
+          <w:tab w:val="num" w:pos="4320"/>
+        </w:tabs>
+        <w:ind w:left="4320" w:hanging="360"/>
+      </w:pPr>
+    </w:lvl>
+    <w:lvl w:ilvl="6" w:tentative="1">
+      <w:start w:val="1"/>
+      <w:numFmt w:val="decimal"/>
+      <w:lvlText w:val="%7."/>
+      <w:lvlJc w:val="left"/>
+      <w:pPr>
+        <w:tabs>
+          <w:tab w:val="num" w:pos="5040"/>
+        </w:tabs>
+        <w:ind w:left="5040" w:hanging="360"/>
+      </w:pPr>
+    </w:lvl>
+    <w:lvl w:ilvl="7" w:tentative="1">
+      <w:start w:val="1"/>
+      <w:numFmt w:val="decimal"/>
+      <w:lvlText w:val="%8."/>
+      <w:lvlJc w:val="left"/>
+      <w:pPr>
+        <w:tabs>
+          <w:tab w:val="num" w:pos="5760"/>
+        </w:tabs>
+        <w:ind w:left="5760" w:hanging="360"/>
+      </w:pPr>
+    </w:lvl>
+    <w:lvl w:ilvl="8" w:tentative="1">
+      <w:start w:val="1"/>
+      <w:numFmt w:val="decimal"/>
+      <w:lvlText w:val="%9."/>
+      <w:lvlJc w:val="left"/>
+      <w:pPr>
+        <w:tabs>
+          <w:tab w:val="num" w:pos="6480"/>
+        </w:tabs>
+        <w:ind w:left="6480" w:hanging="360"/>
+      </w:pPr>
+    </w:lvl>
+  </w:abstractNum>
+  <w:abstractNum w:abstractNumId="11" w15:restartNumberingAfterBreak="0">
+    <w:nsid w:val="30E210E7"/>
+    <w:multiLevelType w:val="multilevel"/>
+    <w:tmpl w:val="238C3D5E"/>
+    <w:lvl w:ilvl="0">
+      <w:start w:val="1"/>
+      <w:numFmt w:val="decimal"/>
+      <w:lvlText w:val="%1."/>
+      <w:lvlJc w:val="left"/>
+      <w:pPr>
+        <w:tabs>
+          <w:tab w:val="num" w:pos="720"/>
+        </w:tabs>
+        <w:ind w:left="720" w:hanging="360"/>
+      </w:pPr>
+    </w:lvl>
+    <w:lvl w:ilvl="1">
+      <w:start w:val="1"/>
+      <w:numFmt w:val="bullet"/>
+      <w:lvlText w:val="o"/>
+      <w:lvlJc w:val="left"/>
+      <w:pPr>
+        <w:tabs>
+          <w:tab w:val="num" w:pos="1440"/>
+        </w:tabs>
+        <w:ind w:left="1440" w:hanging="360"/>
+      </w:pPr>
+      <w:rPr>
+        <w:rFonts w:ascii="Courier New" w:hAnsi="Courier New" w:hint="default"/>
+        <w:sz w:val="20"/>
+      </w:rPr>
+    </w:lvl>
+    <w:lvl w:ilvl="2">
+      <w:start w:val="1"/>
+      <w:numFmt w:val="bullet"/>
+      <w:lvlText w:val=""/>
+      <w:lvlJc w:val="left"/>
+      <w:pPr>
+        <w:tabs>
+          <w:tab w:val="num" w:pos="2160"/>
+        </w:tabs>
+        <w:ind w:left="2160" w:hanging="360"/>
+      </w:pPr>
+      <w:rPr>
+        <w:rFonts w:ascii="Wingdings" w:hAnsi="Wingdings" w:hint="default"/>
+        <w:sz w:val="20"/>
+      </w:rPr>
+    </w:lvl>
+    <w:lvl w:ilvl="3" w:tentative="1">
+      <w:start w:val="1"/>
+      <w:numFmt w:val="decimal"/>
+      <w:lvlText w:val="%4."/>
+      <w:lvlJc w:val="left"/>
+      <w:pPr>
+        <w:tabs>
+          <w:tab w:val="num" w:pos="2880"/>
+        </w:tabs>
+        <w:ind w:left="2880" w:hanging="360"/>
+      </w:pPr>
+    </w:lvl>
+    <w:lvl w:ilvl="4" w:tentative="1">
+      <w:start w:val="1"/>
+      <w:numFmt w:val="decimal"/>
+      <w:lvlText w:val="%5."/>
+      <w:lvlJc w:val="left"/>
+      <w:pPr>
+        <w:tabs>
+          <w:tab w:val="num" w:pos="3600"/>
+        </w:tabs>
+        <w:ind w:left="3600" w:hanging="360"/>
+      </w:pPr>
+    </w:lvl>
+    <w:lvl w:ilvl="5" w:tentative="1">
+      <w:start w:val="1"/>
+      <w:numFmt w:val="decimal"/>
+      <w:lvlText w:val="%6."/>
+      <w:lvlJc w:val="left"/>
+      <w:pPr>
+        <w:tabs>
+          <w:tab w:val="num" w:pos="4320"/>
+        </w:tabs>
+        <w:ind w:left="4320" w:hanging="360"/>
+      </w:pPr>
+    </w:lvl>
+    <w:lvl w:ilvl="6" w:tentative="1">
+      <w:start w:val="1"/>
+      <w:numFmt w:val="decimal"/>
+      <w:lvlText w:val="%7."/>
+      <w:lvlJc w:val="left"/>
+      <w:pPr>
+        <w:tabs>
+          <w:tab w:val="num" w:pos="5040"/>
+        </w:tabs>
+        <w:ind w:left="5040" w:hanging="360"/>
+      </w:pPr>
+    </w:lvl>
+    <w:lvl w:ilvl="7" w:tentative="1">
+      <w:start w:val="1"/>
+      <w:numFmt w:val="decimal"/>
+      <w:lvlText w:val="%8."/>
+      <w:lvlJc w:val="left"/>
+      <w:pPr>
+        <w:tabs>
+          <w:tab w:val="num" w:pos="5760"/>
+        </w:tabs>
+        <w:ind w:left="5760" w:hanging="360"/>
+      </w:pPr>
+    </w:lvl>
+    <w:lvl w:ilvl="8" w:tentative="1">
+      <w:start w:val="1"/>
+      <w:numFmt w:val="decimal"/>
+      <w:lvlText w:val="%9."/>
+      <w:lvlJc w:val="left"/>
+      <w:pPr>
+        <w:tabs>
+          <w:tab w:val="num" w:pos="6480"/>
+        </w:tabs>
+        <w:ind w:left="6480" w:hanging="360"/>
+      </w:pPr>
+    </w:lvl>
+  </w:abstractNum>
+  <w:abstractNum w:abstractNumId="12" w15:restartNumberingAfterBreak="0">
+    <w:nsid w:val="316D6BE5"/>
+    <w:multiLevelType w:val="multilevel"/>
+    <w:tmpl w:val="D9DED8F2"/>
+    <w:lvl w:ilvl="0">
+      <w:start w:val="1"/>
+      <w:numFmt w:val="decimal"/>
+      <w:lvlText w:val="%1."/>
+      <w:lvlJc w:val="left"/>
+      <w:pPr>
+        <w:tabs>
+          <w:tab w:val="num" w:pos="720"/>
+        </w:tabs>
+        <w:ind w:left="720" w:hanging="360"/>
+      </w:pPr>
+    </w:lvl>
+    <w:lvl w:ilvl="1" w:tentative="1">
+      <w:start w:val="1"/>
+      <w:numFmt w:val="decimal"/>
+      <w:lvlText w:val="%2."/>
+      <w:lvlJc w:val="left"/>
+      <w:pPr>
+        <w:tabs>
+          <w:tab w:val="num" w:pos="1440"/>
+        </w:tabs>
+        <w:ind w:left="1440" w:hanging="360"/>
+      </w:pPr>
+    </w:lvl>
+    <w:lvl w:ilvl="2" w:tentative="1">
+      <w:start w:val="1"/>
+      <w:numFmt w:val="decimal"/>
+      <w:lvlText w:val="%3."/>
+      <w:lvlJc w:val="left"/>
+      <w:pPr>
+        <w:tabs>
+          <w:tab w:val="num" w:pos="2160"/>
+        </w:tabs>
+        <w:ind w:left="2160" w:hanging="360"/>
+      </w:pPr>
+    </w:lvl>
+    <w:lvl w:ilvl="3" w:tentative="1">
+      <w:start w:val="1"/>
+      <w:numFmt w:val="decimal"/>
+      <w:lvlText w:val="%4."/>
+      <w:lvlJc w:val="left"/>
+      <w:pPr>
+        <w:tabs>
+          <w:tab w:val="num" w:pos="2880"/>
+        </w:tabs>
+        <w:ind w:left="2880" w:hanging="360"/>
+      </w:pPr>
+    </w:lvl>
+    <w:lvl w:ilvl="4" w:tentative="1">
+      <w:start w:val="1"/>
+      <w:numFmt w:val="decimal"/>
+      <w:lvlText w:val="%5."/>
+      <w:lvlJc w:val="left"/>
+      <w:pPr>
+        <w:tabs>
+          <w:tab w:val="num" w:pos="3600"/>
+        </w:tabs>
+        <w:ind w:left="3600" w:hanging="360"/>
+      </w:pPr>
+    </w:lvl>
+    <w:lvl w:ilvl="5" w:tentative="1">
+      <w:start w:val="1"/>
+      <w:numFmt w:val="decimal"/>
+      <w:lvlText w:val="%6."/>
+      <w:lvlJc w:val="left"/>
+      <w:pPr>
+        <w:tabs>
+          <w:tab w:val="num" w:pos="4320"/>
+        </w:tabs>
+        <w:ind w:left="4320" w:hanging="360"/>
+      </w:pPr>
+    </w:lvl>
+    <w:lvl w:ilvl="6" w:tentative="1">
+      <w:start w:val="1"/>
+      <w:numFmt w:val="decimal"/>
+      <w:lvlText w:val="%7."/>
+      <w:lvlJc w:val="left"/>
+      <w:pPr>
+        <w:tabs>
+          <w:tab w:val="num" w:pos="5040"/>
+        </w:tabs>
+        <w:ind w:left="5040" w:hanging="360"/>
+      </w:pPr>
+    </w:lvl>
+    <w:lvl w:ilvl="7" w:tentative="1">
+      <w:start w:val="1"/>
+      <w:numFmt w:val="decimal"/>
+      <w:lvlText w:val="%8."/>
+      <w:lvlJc w:val="left"/>
+      <w:pPr>
+        <w:tabs>
+          <w:tab w:val="num" w:pos="5760"/>
+        </w:tabs>
+        <w:ind w:left="5760" w:hanging="360"/>
+      </w:pPr>
+    </w:lvl>
+    <w:lvl w:ilvl="8" w:tentative="1">
+      <w:start w:val="1"/>
+      <w:numFmt w:val="decimal"/>
+      <w:lvlText w:val="%9."/>
+      <w:lvlJc w:val="left"/>
+      <w:pPr>
+        <w:tabs>
+          <w:tab w:val="num" w:pos="6480"/>
+        </w:tabs>
+        <w:ind w:left="6480" w:hanging="360"/>
+      </w:pPr>
+    </w:lvl>
+  </w:abstractNum>
+  <w:abstractNum w:abstractNumId="13" w15:restartNumberingAfterBreak="0">
+    <w:nsid w:val="339A627C"/>
+    <w:multiLevelType w:val="multilevel"/>
+    <w:tmpl w:val="17F44B08"/>
+    <w:lvl w:ilvl="0">
+      <w:start w:val="1"/>
+      <w:numFmt w:val="decimal"/>
+      <w:lvlText w:val="%1."/>
+      <w:lvlJc w:val="left"/>
+      <w:pPr>
+        <w:tabs>
+          <w:tab w:val="num" w:pos="720"/>
+        </w:tabs>
+        <w:ind w:left="720" w:hanging="360"/>
+      </w:pPr>
+    </w:lvl>
+    <w:lvl w:ilvl="1" w:tentative="1">
+      <w:start w:val="1"/>
+      <w:numFmt w:val="decimal"/>
+      <w:lvlText w:val="%2."/>
+      <w:lvlJc w:val="left"/>
+      <w:pPr>
+        <w:tabs>
+          <w:tab w:val="num" w:pos="1440"/>
+        </w:tabs>
+        <w:ind w:left="1440" w:hanging="360"/>
+      </w:pPr>
+    </w:lvl>
+    <w:lvl w:ilvl="2" w:tentative="1">
+      <w:start w:val="1"/>
+      <w:numFmt w:val="decimal"/>
+      <w:lvlText w:val="%3."/>
+      <w:lvlJc w:val="left"/>
+      <w:pPr>
+        <w:tabs>
+          <w:tab w:val="num" w:pos="2160"/>
+        </w:tabs>
+        <w:ind w:left="2160" w:hanging="360"/>
+      </w:pPr>
+    </w:lvl>
+    <w:lvl w:ilvl="3" w:tentative="1">
+      <w:start w:val="1"/>
+      <w:numFmt w:val="decimal"/>
+      <w:lvlText w:val="%4."/>
+      <w:lvlJc w:val="left"/>
+      <w:pPr>
+        <w:tabs>
+          <w:tab w:val="num" w:pos="2880"/>
+        </w:tabs>
+        <w:ind w:left="2880" w:hanging="360"/>
+      </w:pPr>
+    </w:lvl>
+    <w:lvl w:ilvl="4" w:tentative="1">
+      <w:start w:val="1"/>
+      <w:numFmt w:val="decimal"/>
+      <w:lvlText w:val="%5."/>
+      <w:lvlJc w:val="left"/>
+      <w:pPr>
+        <w:tabs>
+          <w:tab w:val="num" w:pos="3600"/>
+        </w:tabs>
+        <w:ind w:left="3600" w:hanging="360"/>
+      </w:pPr>
+    </w:lvl>
+    <w:lvl w:ilvl="5" w:tentative="1">
+      <w:start w:val="1"/>
+      <w:numFmt w:val="decimal"/>
+      <w:lvlText w:val="%6."/>
+      <w:lvlJc w:val="left"/>
+      <w:pPr>
+        <w:tabs>
+          <w:tab w:val="num" w:pos="4320"/>
+        </w:tabs>
+        <w:ind w:left="4320" w:hanging="360"/>
+      </w:pPr>
+    </w:lvl>
+    <w:lvl w:ilvl="6" w:tentative="1">
+      <w:start w:val="1"/>
+      <w:numFmt w:val="decimal"/>
+      <w:lvlText w:val="%7."/>
+      <w:lvlJc w:val="left"/>
+      <w:pPr>
+        <w:tabs>
+          <w:tab w:val="num" w:pos="5040"/>
+        </w:tabs>
+        <w:ind w:left="5040" w:hanging="360"/>
+      </w:pPr>
+    </w:lvl>
+    <w:lvl w:ilvl="7" w:tentative="1">
+      <w:start w:val="1"/>
+      <w:numFmt w:val="decimal"/>
+      <w:lvlText w:val="%8."/>
+      <w:lvlJc w:val="left"/>
+      <w:pPr>
+        <w:tabs>
+          <w:tab w:val="num" w:pos="5760"/>
+        </w:tabs>
+        <w:ind w:left="5760" w:hanging="360"/>
+      </w:pPr>
+    </w:lvl>
+    <w:lvl w:ilvl="8" w:tentative="1">
+      <w:start w:val="1"/>
+      <w:numFmt w:val="decimal"/>
+      <w:lvlText w:val="%9."/>
+      <w:lvlJc w:val="left"/>
+      <w:pPr>
+        <w:tabs>
+          <w:tab w:val="num" w:pos="6480"/>
+        </w:tabs>
+        <w:ind w:left="6480" w:hanging="360"/>
+      </w:pPr>
+    </w:lvl>
+  </w:abstractNum>
+  <w:abstractNum w:abstractNumId="14" w15:restartNumberingAfterBreak="0">
+    <w:nsid w:val="355E24E0"/>
+    <w:multiLevelType w:val="hybridMultilevel"/>
+    <w:tmpl w:val="4FC49BC2"/>
+    <w:lvl w:ilvl="0" w:tplc="A45E4D8C">
+      <w:start w:val="1"/>
+      <w:numFmt w:val="lowerLetter"/>
+      <w:lvlText w:val="%1."/>
+      <w:lvlJc w:val="left"/>
+      <w:pPr>
+        <w:ind w:left="1080" w:hanging="360"/>
+      </w:pPr>
+      <w:rPr>
+        <w:rFonts w:hint="default"/>
+      </w:rPr>
+    </w:lvl>
+    <w:lvl w:ilvl="1" w:tplc="04090019" w:tentative="1">
+      <w:start w:val="1"/>
+      <w:numFmt w:val="lowerLetter"/>
+      <w:lvlText w:val="%2."/>
+      <w:lvlJc w:val="left"/>
+      <w:pPr>
+        <w:ind w:left="1800" w:hanging="360"/>
+      </w:pPr>
+    </w:lvl>
+    <w:lvl w:ilvl="2" w:tplc="0409001B" w:tentative="1">
+      <w:start w:val="1"/>
+      <w:numFmt w:val="lowerRoman"/>
+      <w:lvlText w:val="%3."/>
+      <w:lvlJc w:val="right"/>
+      <w:pPr>
+        <w:ind w:left="2520" w:hanging="180"/>
+      </w:pPr>
+    </w:lvl>
+    <w:lvl w:ilvl="3" w:tplc="0409000F" w:tentative="1">
+      <w:start w:val="1"/>
+      <w:numFmt w:val="decimal"/>
+      <w:lvlText w:val="%4."/>
+      <w:lvlJc w:val="left"/>
+      <w:pPr>
+        <w:ind w:left="3240" w:hanging="360"/>
+      </w:pPr>
+    </w:lvl>
+    <w:lvl w:ilvl="4" w:tplc="04090019" w:tentative="1">
+      <w:start w:val="1"/>
+      <w:numFmt w:val="lowerLetter"/>
+      <w:lvlText w:val="%5."/>
+      <w:lvlJc w:val="left"/>
+      <w:pPr>
+        <w:ind w:left="3960" w:hanging="360"/>
+      </w:pPr>
+    </w:lvl>
+    <w:lvl w:ilvl="5" w:tplc="0409001B" w:tentative="1">
+      <w:start w:val="1"/>
+      <w:numFmt w:val="lowerRoman"/>
+      <w:lvlText w:val="%6."/>
+      <w:lvlJc w:val="right"/>
+      <w:pPr>
+        <w:ind w:left="4680" w:hanging="180"/>
+      </w:pPr>
+    </w:lvl>
+    <w:lvl w:ilvl="6" w:tplc="0409000F" w:tentative="1">
+      <w:start w:val="1"/>
+      <w:numFmt w:val="decimal"/>
+      <w:lvlText w:val="%7."/>
+      <w:lvlJc w:val="left"/>
+      <w:pPr>
+        <w:ind w:left="5400" w:hanging="360"/>
+      </w:pPr>
+    </w:lvl>
+    <w:lvl w:ilvl="7" w:tplc="04090019" w:tentative="1">
+      <w:start w:val="1"/>
+      <w:numFmt w:val="lowerLetter"/>
+      <w:lvlText w:val="%8."/>
+      <w:lvlJc w:val="left"/>
+      <w:pPr>
+        <w:ind w:left="6120" w:hanging="360"/>
+      </w:pPr>
+    </w:lvl>
+    <w:lvl w:ilvl="8" w:tplc="0409001B" w:tentative="1">
+      <w:start w:val="1"/>
+      <w:numFmt w:val="lowerRoman"/>
+      <w:lvlText w:val="%9."/>
+      <w:lvlJc w:val="right"/>
+      <w:pPr>
+        <w:ind w:left="6840" w:hanging="180"/>
+      </w:pPr>
+    </w:lvl>
+  </w:abstractNum>
+  <w:abstractNum w:abstractNumId="15" w15:restartNumberingAfterBreak="0">
+    <w:nsid w:val="37736C58"/>
+    <w:multiLevelType w:val="multilevel"/>
+    <w:tmpl w:val="59D6DE2A"/>
+    <w:lvl w:ilvl="0">
+      <w:start w:val="1"/>
+      <w:numFmt w:val="decimal"/>
+      <w:lvlText w:val="%1."/>
+      <w:lvlJc w:val="left"/>
+      <w:pPr>
+        <w:tabs>
+          <w:tab w:val="num" w:pos="720"/>
+        </w:tabs>
+        <w:ind w:left="720" w:hanging="360"/>
+      </w:pPr>
+    </w:lvl>
+    <w:lvl w:ilvl="1">
+      <w:start w:val="1"/>
+      <w:numFmt w:val="bullet"/>
+      <w:lvlText w:val="o"/>
+      <w:lvlJc w:val="left"/>
+      <w:pPr>
+        <w:tabs>
+          <w:tab w:val="num" w:pos="1440"/>
+        </w:tabs>
+        <w:ind w:left="1440" w:hanging="360"/>
+      </w:pPr>
+      <w:rPr>
+        <w:rFonts w:ascii="Courier New" w:hAnsi="Courier New" w:hint="default"/>
+        <w:sz w:val="20"/>
+      </w:rPr>
+    </w:lvl>
+    <w:lvl w:ilvl="2" w:tentative="1">
+      <w:start w:val="1"/>
+      <w:numFmt w:val="decimal"/>
+      <w:lvlText w:val="%3."/>
+      <w:lvlJc w:val="left"/>
+      <w:pPr>
+        <w:tabs>
+          <w:tab w:val="num" w:pos="2160"/>
+        </w:tabs>
+        <w:ind w:left="2160" w:hanging="360"/>
+      </w:pPr>
+    </w:lvl>
+    <w:lvl w:ilvl="3" w:tentative="1">
+      <w:start w:val="1"/>
+      <w:numFmt w:val="decimal"/>
+      <w:lvlText w:val="%4."/>
+      <w:lvlJc w:val="left"/>
+      <w:pPr>
+        <w:tabs>
+          <w:tab w:val="num" w:pos="2880"/>
+        </w:tabs>
+        <w:ind w:left="2880" w:hanging="360"/>
+      </w:pPr>
+    </w:lvl>
+    <w:lvl w:ilvl="4" w:tentative="1">
+      <w:start w:val="1"/>
+      <w:numFmt w:val="decimal"/>
+      <w:lvlText w:val="%5."/>
+      <w:lvlJc w:val="left"/>
+      <w:pPr>
+        <w:tabs>
+          <w:tab w:val="num" w:pos="3600"/>
+        </w:tabs>
+        <w:ind w:left="3600" w:hanging="360"/>
+      </w:pPr>
+    </w:lvl>
+    <w:lvl w:ilvl="5" w:tentative="1">
+      <w:start w:val="1"/>
+      <w:numFmt w:val="decimal"/>
+      <w:lvlText w:val="%6."/>
+      <w:lvlJc w:val="left"/>
+      <w:pPr>
+        <w:tabs>
+          <w:tab w:val="num" w:pos="4320"/>
+        </w:tabs>
+        <w:ind w:left="4320" w:hanging="360"/>
+      </w:pPr>
+    </w:lvl>
+    <w:lvl w:ilvl="6" w:tentative="1">
+      <w:start w:val="1"/>
+      <w:numFmt w:val="decimal"/>
+      <w:lvlText w:val="%7."/>
+      <w:lvlJc w:val="left"/>
+      <w:pPr>
+        <w:tabs>
+          <w:tab w:val="num" w:pos="5040"/>
+        </w:tabs>
+        <w:ind w:left="5040" w:hanging="360"/>
+      </w:pPr>
+    </w:lvl>
+    <w:lvl w:ilvl="7" w:tentative="1">
+      <w:start w:val="1"/>
+      <w:numFmt w:val="decimal"/>
+      <w:lvlText w:val="%8."/>
+      <w:lvlJc w:val="left"/>
+      <w:pPr>
+        <w:tabs>
+          <w:tab w:val="num" w:pos="5760"/>
+        </w:tabs>
+        <w:ind w:left="5760" w:hanging="360"/>
+      </w:pPr>
+    </w:lvl>
+    <w:lvl w:ilvl="8" w:tentative="1">
+      <w:start w:val="1"/>
+      <w:numFmt w:val="decimal"/>
+      <w:lvlText w:val="%9."/>
+      <w:lvlJc w:val="left"/>
+      <w:pPr>
+        <w:tabs>
+          <w:tab w:val="num" w:pos="6480"/>
+        </w:tabs>
+        <w:ind w:left="6480" w:hanging="360"/>
+      </w:pPr>
+    </w:lvl>
+  </w:abstractNum>
+  <w:abstractNum w:abstractNumId="16" w15:restartNumberingAfterBreak="0">
+    <w:nsid w:val="3C5426B4"/>
+    <w:multiLevelType w:val="multilevel"/>
+    <w:tmpl w:val="E23CA3E2"/>
+    <w:lvl w:ilvl="0">
+      <w:start w:val="1"/>
+      <w:numFmt w:val="decimal"/>
+      <w:lvlText w:val="%1."/>
+      <w:lvlJc w:val="left"/>
+      <w:pPr>
+        <w:tabs>
+          <w:tab w:val="num" w:pos="720"/>
+        </w:tabs>
+        <w:ind w:left="720" w:hanging="360"/>
+      </w:pPr>
+    </w:lvl>
+    <w:lvl w:ilvl="1">
+      <w:start w:val="1"/>
+      <w:numFmt w:val="bullet"/>
+      <w:lvlText w:val="o"/>
+      <w:lvlJc w:val="left"/>
+      <w:pPr>
+        <w:tabs>
+          <w:tab w:val="num" w:pos="1440"/>
+        </w:tabs>
+        <w:ind w:left="1440" w:hanging="360"/>
+      </w:pPr>
+      <w:rPr>
+        <w:rFonts w:ascii="Courier New" w:hAnsi="Courier New" w:hint="default"/>
+        <w:sz w:val="20"/>
+      </w:rPr>
+    </w:lvl>
+    <w:lvl w:ilvl="2">
+      <w:start w:val="1"/>
+      <w:numFmt w:val="bullet"/>
+      <w:lvlText w:val=""/>
+      <w:lvlJc w:val="left"/>
+      <w:pPr>
+        <w:tabs>
+          <w:tab w:val="num" w:pos="2160"/>
+        </w:tabs>
+        <w:ind w:left="2160" w:hanging="360"/>
+      </w:pPr>
+      <w:rPr>
+        <w:rFonts w:ascii="Wingdings" w:hAnsi="Wingdings" w:hint="default"/>
+        <w:sz w:val="20"/>
+      </w:rPr>
+    </w:lvl>
+    <w:lvl w:ilvl="3" w:tentative="1">
+      <w:start w:val="1"/>
+      <w:numFmt w:val="decimal"/>
+      <w:lvlText w:val="%4."/>
+      <w:lvlJc w:val="left"/>
+      <w:pPr>
+        <w:tabs>
+          <w:tab w:val="num" w:pos="2880"/>
+        </w:tabs>
+        <w:ind w:left="2880" w:hanging="360"/>
+      </w:pPr>
+    </w:lvl>
+    <w:lvl w:ilvl="4" w:tentative="1">
+      <w:start w:val="1"/>
+      <w:numFmt w:val="decimal"/>
+      <w:lvlText w:val="%5."/>
+      <w:lvlJc w:val="left"/>
+      <w:pPr>
+        <w:tabs>
+          <w:tab w:val="num" w:pos="3600"/>
+        </w:tabs>
+        <w:ind w:left="3600" w:hanging="360"/>
+      </w:pPr>
+    </w:lvl>
+    <w:lvl w:ilvl="5" w:tentative="1">
+      <w:start w:val="1"/>
+      <w:numFmt w:val="decimal"/>
+      <w:lvlText w:val="%6."/>
+      <w:lvlJc w:val="left"/>
+      <w:pPr>
+        <w:tabs>
+          <w:tab w:val="num" w:pos="4320"/>
+        </w:tabs>
+        <w:ind w:left="4320" w:hanging="360"/>
+      </w:pPr>
+    </w:lvl>
+    <w:lvl w:ilvl="6" w:tentative="1">
+      <w:start w:val="1"/>
+      <w:numFmt w:val="decimal"/>
+      <w:lvlText w:val="%7."/>
+      <w:lvlJc w:val="left"/>
+      <w:pPr>
+        <w:tabs>
+          <w:tab w:val="num" w:pos="5040"/>
+        </w:tabs>
+        <w:ind w:left="5040" w:hanging="360"/>
+      </w:pPr>
+    </w:lvl>
+    <w:lvl w:ilvl="7" w:tentative="1">
+      <w:start w:val="1"/>
+      <w:numFmt w:val="decimal"/>
+      <w:lvlText w:val="%8."/>
+      <w:lvlJc w:val="left"/>
+      <w:pPr>
+        <w:tabs>
+          <w:tab w:val="num" w:pos="5760"/>
+        </w:tabs>
+        <w:ind w:left="5760" w:hanging="360"/>
+      </w:pPr>
+    </w:lvl>
+    <w:lvl w:ilvl="8" w:tentative="1">
+      <w:start w:val="1"/>
+      <w:numFmt w:val="decimal"/>
+      <w:lvlText w:val="%9."/>
+      <w:lvlJc w:val="left"/>
+      <w:pPr>
+        <w:tabs>
+          <w:tab w:val="num" w:pos="6480"/>
+        </w:tabs>
+        <w:ind w:left="6480" w:hanging="360"/>
+      </w:pPr>
+    </w:lvl>
+  </w:abstractNum>
+  <w:abstractNum w:abstractNumId="17" w15:restartNumberingAfterBreak="0">
+    <w:nsid w:val="51C953B0"/>
+    <w:multiLevelType w:val="hybridMultilevel"/>
+    <w:tmpl w:val="6AA0EE76"/>
+    <w:lvl w:ilvl="0" w:tplc="A908399C">
+      <w:start w:val="1"/>
+      <w:numFmt w:val="lowerLetter"/>
+      <w:lvlText w:val="%1."/>
+      <w:lvlJc w:val="left"/>
+      <w:pPr>
+        <w:ind w:left="1080" w:hanging="360"/>
+      </w:pPr>
+      <w:rPr>
+        <w:rFonts w:hint="default"/>
+      </w:rPr>
+    </w:lvl>
+    <w:lvl w:ilvl="1" w:tplc="04090019" w:tentative="1">
+      <w:start w:val="1"/>
+      <w:numFmt w:val="lowerLetter"/>
+      <w:lvlText w:val="%2."/>
+      <w:lvlJc w:val="left"/>
+      <w:pPr>
+        <w:ind w:left="1800" w:hanging="360"/>
+      </w:pPr>
+    </w:lvl>
+    <w:lvl w:ilvl="2" w:tplc="0409001B" w:tentative="1">
+      <w:start w:val="1"/>
+      <w:numFmt w:val="lowerRoman"/>
+      <w:lvlText w:val="%3."/>
+      <w:lvlJc w:val="right"/>
+      <w:pPr>
+        <w:ind w:left="2520" w:hanging="180"/>
+      </w:pPr>
+    </w:lvl>
+    <w:lvl w:ilvl="3" w:tplc="0409000F" w:tentative="1">
+      <w:start w:val="1"/>
+      <w:numFmt w:val="decimal"/>
+      <w:lvlText w:val="%4."/>
+      <w:lvlJc w:val="left"/>
+      <w:pPr>
+        <w:ind w:left="3240" w:hanging="360"/>
+      </w:pPr>
+    </w:lvl>
+    <w:lvl w:ilvl="4" w:tplc="04090019" w:tentative="1">
+      <w:start w:val="1"/>
+      <w:numFmt w:val="lowerLetter"/>
+      <w:lvlText w:val="%5."/>
+      <w:lvlJc w:val="left"/>
+      <w:pPr>
+        <w:ind w:left="3960" w:hanging="360"/>
+      </w:pPr>
+    </w:lvl>
+    <w:lvl w:ilvl="5" w:tplc="0409001B" w:tentative="1">
+      <w:start w:val="1"/>
+      <w:numFmt w:val="lowerRoman"/>
+      <w:lvlText w:val="%6."/>
+      <w:lvlJc w:val="right"/>
+      <w:pPr>
+        <w:ind w:left="4680" w:hanging="180"/>
+      </w:pPr>
+    </w:lvl>
+    <w:lvl w:ilvl="6" w:tplc="0409000F" w:tentative="1">
+      <w:start w:val="1"/>
+      <w:numFmt w:val="decimal"/>
+      <w:lvlText w:val="%7."/>
+      <w:lvlJc w:val="left"/>
+      <w:pPr>
+        <w:ind w:left="5400" w:hanging="360"/>
+      </w:pPr>
+    </w:lvl>
+    <w:lvl w:ilvl="7" w:tplc="04090019" w:tentative="1">
+      <w:start w:val="1"/>
+      <w:numFmt w:val="lowerLetter"/>
+      <w:lvlText w:val="%8."/>
+      <w:lvlJc w:val="left"/>
+      <w:pPr>
+        <w:ind w:left="6120" w:hanging="360"/>
+      </w:pPr>
+    </w:lvl>
+    <w:lvl w:ilvl="8" w:tplc="0409001B" w:tentative="1">
+      <w:start w:val="1"/>
+      <w:numFmt w:val="lowerRoman"/>
+      <w:lvlText w:val="%9."/>
+      <w:lvlJc w:val="right"/>
+      <w:pPr>
+        <w:ind w:left="6840" w:hanging="180"/>
+      </w:pPr>
+    </w:lvl>
+  </w:abstractNum>
+  <w:abstractNum w:abstractNumId="18" w15:restartNumberingAfterBreak="0">
+    <w:nsid w:val="577B535D"/>
+    <w:multiLevelType w:val="hybridMultilevel"/>
+    <w:tmpl w:val="89225F28"/>
+    <w:lvl w:ilvl="0" w:tplc="0409000F">
+      <w:start w:val="7"/>
+      <w:numFmt w:val="decimal"/>
+      <w:lvlText w:val="%1."/>
+      <w:lvlJc w:val="left"/>
+      <w:pPr>
+        <w:ind w:left="720" w:hanging="360"/>
+      </w:pPr>
+      <w:rPr>
+        <w:rFonts w:hint="default"/>
+      </w:rPr>
+    </w:lvl>
+    <w:lvl w:ilvl="1" w:tplc="04090019" w:tentative="1">
+      <w:start w:val="1"/>
+      <w:numFmt w:val="lowerLetter"/>
+      <w:lvlText w:val="%2."/>
+      <w:lvlJc w:val="left"/>
+      <w:pPr>
+        <w:ind w:left="1440" w:hanging="360"/>
+      </w:pPr>
+    </w:lvl>
+    <w:lvl w:ilvl="2" w:tplc="0409001B" w:tentative="1">
+      <w:start w:val="1"/>
+      <w:numFmt w:val="lowerRoman"/>
+      <w:lvlText w:val="%3."/>
+      <w:lvlJc w:val="right"/>
+      <w:pPr>
+        <w:ind w:left="2160" w:hanging="180"/>
+      </w:pPr>
+    </w:lvl>
+    <w:lvl w:ilvl="3" w:tplc="0409000F" w:tentative="1">
+      <w:start w:val="1"/>
+      <w:numFmt w:val="decimal"/>
+      <w:lvlText w:val="%4."/>
+      <w:lvlJc w:val="left"/>
+      <w:pPr>
+        <w:ind w:left="2880" w:hanging="360"/>
+      </w:pPr>
+    </w:lvl>
+    <w:lvl w:ilvl="4" w:tplc="04090019" w:tentative="1">
+      <w:start w:val="1"/>
+      <w:numFmt w:val="lowerLetter"/>
+      <w:lvlText w:val="%5."/>
+      <w:lvlJc w:val="left"/>
+      <w:pPr>
+        <w:ind w:left="3600" w:hanging="360"/>
+      </w:pPr>
+    </w:lvl>
+    <w:lvl w:ilvl="5" w:tplc="0409001B" w:tentative="1">
+      <w:start w:val="1"/>
+      <w:numFmt w:val="lowerRoman"/>
+      <w:lvlText w:val="%6."/>
+      <w:lvlJc w:val="right"/>
+      <w:pPr>
+        <w:ind w:left="4320" w:hanging="180"/>
+      </w:pPr>
+    </w:lvl>
+    <w:lvl w:ilvl="6" w:tplc="0409000F" w:tentative="1">
+      <w:start w:val="1"/>
+      <w:numFmt w:val="decimal"/>
+      <w:lvlText w:val="%7."/>
+      <w:lvlJc w:val="left"/>
+      <w:pPr>
+        <w:ind w:left="5040" w:hanging="360"/>
+      </w:pPr>
+    </w:lvl>
+    <w:lvl w:ilvl="7" w:tplc="04090019" w:tentative="1">
+      <w:start w:val="1"/>
+      <w:numFmt w:val="lowerLetter"/>
+      <w:lvlText w:val="%8."/>
+      <w:lvlJc w:val="left"/>
+      <w:pPr>
+        <w:ind w:left="5760" w:hanging="360"/>
+      </w:pPr>
+    </w:lvl>
+    <w:lvl w:ilvl="8" w:tplc="0409001B" w:tentative="1">
+      <w:start w:val="1"/>
+      <w:numFmt w:val="lowerRoman"/>
+      <w:lvlText w:val="%9."/>
+      <w:lvlJc w:val="right"/>
+      <w:pPr>
+        <w:ind w:left="6480" w:hanging="180"/>
+      </w:pPr>
+    </w:lvl>
+  </w:abstractNum>
+  <w:abstractNum w:abstractNumId="19" w15:restartNumberingAfterBreak="0">
+    <w:nsid w:val="6AC730B5"/>
+    <w:multiLevelType w:val="hybridMultilevel"/>
+    <w:tmpl w:val="2B4675EE"/>
+    <w:lvl w:ilvl="0" w:tplc="F3327306">
+      <w:start w:val="1"/>
+      <w:numFmt w:val="lowerLetter"/>
+      <w:lvlText w:val="%1."/>
+      <w:lvlJc w:val="left"/>
+      <w:pPr>
+        <w:ind w:left="1080" w:hanging="360"/>
+      </w:pPr>
+      <w:rPr>
+        <w:rFonts w:hint="default"/>
+      </w:rPr>
+    </w:lvl>
+    <w:lvl w:ilvl="1" w:tplc="04090019" w:tentative="1">
+      <w:start w:val="1"/>
+      <w:numFmt w:val="lowerLetter"/>
+      <w:lvlText w:val="%2."/>
+      <w:lvlJc w:val="left"/>
+      <w:pPr>
+        <w:ind w:left="1800" w:hanging="360"/>
+      </w:pPr>
+    </w:lvl>
+    <w:lvl w:ilvl="2" w:tplc="0409001B" w:tentative="1">
+      <w:start w:val="1"/>
+      <w:numFmt w:val="lowerRoman"/>
+      <w:lvlText w:val="%3."/>
+      <w:lvlJc w:val="right"/>
+      <w:pPr>
+        <w:ind w:left="2520" w:hanging="180"/>
+      </w:pPr>
+    </w:lvl>
+    <w:lvl w:ilvl="3" w:tplc="0409000F" w:tentative="1">
+      <w:start w:val="1"/>
+      <w:numFmt w:val="decimal"/>
+      <w:lvlText w:val="%4."/>
+      <w:lvlJc w:val="left"/>
+      <w:pPr>
+        <w:ind w:left="3240" w:hanging="360"/>
+      </w:pPr>
+    </w:lvl>
+    <w:lvl w:ilvl="4" w:tplc="04090019" w:tentative="1">
+      <w:start w:val="1"/>
+      <w:numFmt w:val="lowerLetter"/>
+      <w:lvlText w:val="%5."/>
+      <w:lvlJc w:val="left"/>
+      <w:pPr>
+        <w:ind w:left="3960" w:hanging="360"/>
+      </w:pPr>
+    </w:lvl>
+    <w:lvl w:ilvl="5" w:tplc="0409001B" w:tentative="1">
+      <w:start w:val="1"/>
+      <w:numFmt w:val="lowerRoman"/>
+      <w:lvlText w:val="%6."/>
+      <w:lvlJc w:val="right"/>
+      <w:pPr>
+        <w:ind w:left="4680" w:hanging="180"/>
+      </w:pPr>
+    </w:lvl>
+    <w:lvl w:ilvl="6" w:tplc="0409000F" w:tentative="1">
+      <w:start w:val="1"/>
+      <w:numFmt w:val="decimal"/>
+      <w:lvlText w:val="%7."/>
+      <w:lvlJc w:val="left"/>
+      <w:pPr>
+        <w:ind w:left="5400" w:hanging="360"/>
+      </w:pPr>
+    </w:lvl>
+    <w:lvl w:ilvl="7" w:tplc="04090019" w:tentative="1">
+      <w:start w:val="1"/>
+      <w:numFmt w:val="lowerLetter"/>
+      <w:lvlText w:val="%8."/>
+      <w:lvlJc w:val="left"/>
+      <w:pPr>
+        <w:ind w:left="6120" w:hanging="360"/>
+      </w:pPr>
+    </w:lvl>
+    <w:lvl w:ilvl="8" w:tplc="0409001B" w:tentative="1">
+      <w:start w:val="1"/>
+      <w:numFmt w:val="lowerRoman"/>
+      <w:lvlText w:val="%9."/>
+      <w:lvlJc w:val="right"/>
+      <w:pPr>
+        <w:ind w:left="6840" w:hanging="180"/>
+      </w:pPr>
+    </w:lvl>
+  </w:abstractNum>
+  <w:abstractNum w:abstractNumId="20" w15:restartNumberingAfterBreak="0">
+    <w:nsid w:val="6C7F190A"/>
+    <w:multiLevelType w:val="multilevel"/>
+    <w:tmpl w:val="9FC61BD0"/>
+    <w:lvl w:ilvl="0">
+      <w:start w:val="1"/>
+      <w:numFmt w:val="decimal"/>
+      <w:lvlText w:val="%1."/>
+      <w:lvlJc w:val="left"/>
+      <w:pPr>
+        <w:tabs>
+          <w:tab w:val="num" w:pos="720"/>
+        </w:tabs>
+        <w:ind w:left="720" w:hanging="360"/>
+      </w:pPr>
+    </w:lvl>
+    <w:lvl w:ilvl="1">
+      <w:start w:val="1"/>
+      <w:numFmt w:val="bullet"/>
+      <w:lvlText w:val="o"/>
+      <w:lvlJc w:val="left"/>
+      <w:pPr>
+        <w:tabs>
+          <w:tab w:val="num" w:pos="1440"/>
+        </w:tabs>
+        <w:ind w:left="1440" w:hanging="360"/>
+      </w:pPr>
+      <w:rPr>
+        <w:rFonts w:ascii="Courier New" w:hAnsi="Courier New" w:hint="default"/>
+        <w:sz w:val="20"/>
+      </w:rPr>
+    </w:lvl>
+    <w:lvl w:ilvl="2">
+      <w:start w:val="1"/>
+      <w:numFmt w:val="bullet"/>
+      <w:lvlText w:val=""/>
+      <w:lvlJc w:val="left"/>
+      <w:pPr>
+        <w:tabs>
+          <w:tab w:val="num" w:pos="2160"/>
+        </w:tabs>
+        <w:ind w:left="2160" w:hanging="360"/>
+      </w:pPr>
+      <w:rPr>
+        <w:rFonts w:ascii="Wingdings" w:hAnsi="Wingdings" w:hint="default"/>
+        <w:sz w:val="20"/>
+      </w:rPr>
+    </w:lvl>
+    <w:lvl w:ilvl="3" w:tentative="1">
+      <w:start w:val="1"/>
+      <w:numFmt w:val="decimal"/>
+      <w:lvlText w:val="%4."/>
+      <w:lvlJc w:val="left"/>
+      <w:pPr>
+        <w:tabs>
+          <w:tab w:val="num" w:pos="2880"/>
+        </w:tabs>
+        <w:ind w:left="2880" w:hanging="360"/>
+      </w:pPr>
+    </w:lvl>
+    <w:lvl w:ilvl="4" w:tentative="1">
+      <w:start w:val="1"/>
+      <w:numFmt w:val="decimal"/>
+      <w:lvlText w:val="%5."/>
+      <w:lvlJc w:val="left"/>
+      <w:pPr>
+        <w:tabs>
+          <w:tab w:val="num" w:pos="3600"/>
+        </w:tabs>
+        <w:ind w:left="3600" w:hanging="360"/>
+      </w:pPr>
+    </w:lvl>
+    <w:lvl w:ilvl="5" w:tentative="1">
+      <w:start w:val="1"/>
+      <w:numFmt w:val="decimal"/>
+      <w:lvlText w:val="%6."/>
+      <w:lvlJc w:val="left"/>
+      <w:pPr>
+        <w:tabs>
+          <w:tab w:val="num" w:pos="4320"/>
+        </w:tabs>
+        <w:ind w:left="4320" w:hanging="360"/>
+      </w:pPr>
+    </w:lvl>
+    <w:lvl w:ilvl="6" w:tentative="1">
+      <w:start w:val="1"/>
+      <w:numFmt w:val="decimal"/>
+      <w:lvlText w:val="%7."/>
+      <w:lvlJc w:val="left"/>
+      <w:pPr>
+        <w:tabs>
+          <w:tab w:val="num" w:pos="5040"/>
+        </w:tabs>
+        <w:ind w:left="5040" w:hanging="360"/>
+      </w:pPr>
+    </w:lvl>
+    <w:lvl w:ilvl="7" w:tentative="1">
+      <w:start w:val="1"/>
+      <w:numFmt w:val="decimal"/>
+      <w:lvlText w:val="%8."/>
+      <w:lvlJc w:val="left"/>
+      <w:pPr>
+        <w:tabs>
+          <w:tab w:val="num" w:pos="5760"/>
+        </w:tabs>
+        <w:ind w:left="5760" w:hanging="360"/>
+      </w:pPr>
+    </w:lvl>
+    <w:lvl w:ilvl="8" w:tentative="1">
+      <w:start w:val="1"/>
+      <w:numFmt w:val="decimal"/>
+      <w:lvlText w:val="%9."/>
+      <w:lvlJc w:val="left"/>
+      <w:pPr>
+        <w:tabs>
+          <w:tab w:val="num" w:pos="6480"/>
+        </w:tabs>
+        <w:ind w:left="6480" w:hanging="360"/>
+      </w:pPr>
+    </w:lvl>
+  </w:abstractNum>
+  <w:abstractNum w:abstractNumId="21" w15:restartNumberingAfterBreak="0">
+    <w:nsid w:val="6EEC1E46"/>
+    <w:multiLevelType w:val="multilevel"/>
+    <w:tmpl w:val="56AC9DF2"/>
+    <w:lvl w:ilvl="0">
+      <w:start w:val="1"/>
+      <w:numFmt w:val="decimal"/>
+      <w:lvlText w:val="%1."/>
+      <w:lvlJc w:val="left"/>
+      <w:pPr>
+        <w:tabs>
+          <w:tab w:val="num" w:pos="720"/>
+        </w:tabs>
+        <w:ind w:left="720" w:hanging="360"/>
+      </w:pPr>
+    </w:lvl>
+    <w:lvl w:ilvl="1">
+      <w:start w:val="1"/>
+      <w:numFmt w:val="bullet"/>
+      <w:lvlText w:val="o"/>
+      <w:lvlJc w:val="left"/>
+      <w:pPr>
+        <w:tabs>
+          <w:tab w:val="num" w:pos="1440"/>
+        </w:tabs>
+        <w:ind w:left="1440" w:hanging="360"/>
+      </w:pPr>
+      <w:rPr>
+        <w:rFonts w:ascii="Courier New" w:hAnsi="Courier New" w:hint="default"/>
+        <w:sz w:val="20"/>
+      </w:rPr>
+    </w:lvl>
+    <w:lvl w:ilvl="2">
+      <w:start w:val="1"/>
+      <w:numFmt w:val="decimal"/>
+      <w:lvlText w:val="%3."/>
+      <w:lvlJc w:val="left"/>
+      <w:pPr>
+        <w:tabs>
+          <w:tab w:val="num" w:pos="2160"/>
+        </w:tabs>
+        <w:ind w:left="2160" w:hanging="360"/>
+      </w:pPr>
+    </w:lvl>
+    <w:lvl w:ilvl="3">
+      <w:start w:val="1"/>
+      <w:numFmt w:val="decimal"/>
+      <w:lvlText w:val="%4."/>
+      <w:lvlJc w:val="left"/>
+      <w:pPr>
+        <w:tabs>
+          <w:tab w:val="num" w:pos="2880"/>
+        </w:tabs>
+        <w:ind w:left="2880" w:hanging="360"/>
+      </w:pPr>
+    </w:lvl>
+    <w:lvl w:ilvl="4" w:tentative="1">
+      <w:start w:val="1"/>
+      <w:numFmt w:val="decimal"/>
+      <w:lvlText w:val="%5."/>
+      <w:lvlJc w:val="left"/>
+      <w:pPr>
+        <w:tabs>
+          <w:tab w:val="num" w:pos="3600"/>
+        </w:tabs>
+        <w:ind w:left="3600" w:hanging="360"/>
+      </w:pPr>
+    </w:lvl>
+    <w:lvl w:ilvl="5" w:tentative="1">
+      <w:start w:val="1"/>
+      <w:numFmt w:val="decimal"/>
+      <w:lvlText w:val="%6."/>
+      <w:lvlJc w:val="left"/>
+      <w:pPr>
+        <w:tabs>
+          <w:tab w:val="num" w:pos="4320"/>
+        </w:tabs>
+        <w:ind w:left="4320" w:hanging="360"/>
+      </w:pPr>
+    </w:lvl>
+    <w:lvl w:ilvl="6" w:tentative="1">
+      <w:start w:val="1"/>
+      <w:numFmt w:val="decimal"/>
+      <w:lvlText w:val="%7."/>
+      <w:lvlJc w:val="left"/>
+      <w:pPr>
+        <w:tabs>
+          <w:tab w:val="num" w:pos="5040"/>
+        </w:tabs>
+        <w:ind w:left="5040" w:hanging="360"/>
+      </w:pPr>
+    </w:lvl>
+    <w:lvl w:ilvl="7" w:tentative="1">
+      <w:start w:val="1"/>
+      <w:numFmt w:val="decimal"/>
+      <w:lvlText w:val="%8."/>
+      <w:lvlJc w:val="left"/>
+      <w:pPr>
+        <w:tabs>
+          <w:tab w:val="num" w:pos="5760"/>
+        </w:tabs>
+        <w:ind w:left="5760" w:hanging="360"/>
+      </w:pPr>
+    </w:lvl>
+    <w:lvl w:ilvl="8" w:tentative="1">
+      <w:start w:val="1"/>
+      <w:numFmt w:val="decimal"/>
+      <w:lvlText w:val="%9."/>
+      <w:lvlJc w:val="left"/>
+      <w:pPr>
+        <w:tabs>
+          <w:tab w:val="num" w:pos="6480"/>
+        </w:tabs>
+        <w:ind w:left="6480" w:hanging="360"/>
+      </w:pPr>
+    </w:lvl>
+  </w:abstractNum>
+  <w:abstractNum w:abstractNumId="22" w15:restartNumberingAfterBreak="0">
+    <w:nsid w:val="70D85167"/>
+    <w:multiLevelType w:val="multilevel"/>
+    <w:tmpl w:val="6B809BBC"/>
+    <w:lvl w:ilvl="0">
+      <w:start w:val="1"/>
+      <w:numFmt w:val="decimal"/>
+      <w:lvlText w:val="%1."/>
+      <w:lvlJc w:val="left"/>
+      <w:pPr>
+        <w:tabs>
+          <w:tab w:val="num" w:pos="720"/>
+        </w:tabs>
+        <w:ind w:left="720" w:hanging="360"/>
+      </w:pPr>
+    </w:lvl>
+    <w:lvl w:ilvl="1">
+      <w:start w:val="1"/>
+      <w:numFmt w:val="bullet"/>
+      <w:lvlText w:val="o"/>
+      <w:lvlJc w:val="left"/>
+      <w:pPr>
+        <w:tabs>
+          <w:tab w:val="num" w:pos="1440"/>
+        </w:tabs>
+        <w:ind w:left="1440" w:hanging="360"/>
+      </w:pPr>
+      <w:rPr>
+        <w:rFonts w:ascii="Courier New" w:hAnsi="Courier New" w:hint="default"/>
+        <w:sz w:val="20"/>
+      </w:rPr>
+    </w:lvl>
+    <w:lvl w:ilvl="2" w:tentative="1">
+      <w:start w:val="1"/>
+      <w:numFmt w:val="decimal"/>
+      <w:lvlText w:val="%3."/>
+      <w:lvlJc w:val="left"/>
+      <w:pPr>
+        <w:tabs>
+          <w:tab w:val="num" w:pos="2160"/>
+        </w:tabs>
+        <w:ind w:left="2160" w:hanging="360"/>
+      </w:pPr>
+    </w:lvl>
+    <w:lvl w:ilvl="3" w:tentative="1">
+      <w:start w:val="1"/>
+      <w:numFmt w:val="decimal"/>
+      <w:lvlText w:val="%4."/>
+      <w:lvlJc w:val="left"/>
+      <w:pPr>
+        <w:tabs>
+          <w:tab w:val="num" w:pos="2880"/>
+        </w:tabs>
+        <w:ind w:left="2880" w:hanging="360"/>
+      </w:pPr>
+    </w:lvl>
+    <w:lvl w:ilvl="4" w:tentative="1">
+      <w:start w:val="1"/>
+      <w:numFmt w:val="decimal"/>
+      <w:lvlText w:val="%5."/>
+      <w:lvlJc w:val="left"/>
+      <w:pPr>
+        <w:tabs>
+          <w:tab w:val="num" w:pos="3600"/>
+        </w:tabs>
+        <w:ind w:left="3600" w:hanging="360"/>
+      </w:pPr>
+    </w:lvl>
+    <w:lvl w:ilvl="5" w:tentative="1">
+      <w:start w:val="1"/>
+      <w:numFmt w:val="decimal"/>
+      <w:lvlText w:val="%6."/>
+      <w:lvlJc w:val="left"/>
+      <w:pPr>
+        <w:tabs>
+          <w:tab w:val="num" w:pos="4320"/>
+        </w:tabs>
+        <w:ind w:left="4320" w:hanging="360"/>
+      </w:pPr>
+    </w:lvl>
+    <w:lvl w:ilvl="6" w:tentative="1">
+      <w:start w:val="1"/>
+      <w:numFmt w:val="decimal"/>
+      <w:lvlText w:val="%7."/>
+      <w:lvlJc w:val="left"/>
+      <w:pPr>
+        <w:tabs>
+          <w:tab w:val="num" w:pos="5040"/>
+        </w:tabs>
+        <w:ind w:left="5040" w:hanging="360"/>
+      </w:pPr>
+    </w:lvl>
+    <w:lvl w:ilvl="7" w:tentative="1">
+      <w:start w:val="1"/>
+      <w:numFmt w:val="decimal"/>
+      <w:lvlText w:val="%8."/>
+      <w:lvlJc w:val="left"/>
+      <w:pPr>
+        <w:tabs>
+          <w:tab w:val="num" w:pos="5760"/>
+        </w:tabs>
+        <w:ind w:left="5760" w:hanging="360"/>
+      </w:pPr>
+    </w:lvl>
+    <w:lvl w:ilvl="8" w:tentative="1">
+      <w:start w:val="1"/>
+      <w:numFmt w:val="decimal"/>
+      <w:lvlText w:val="%9."/>
+      <w:lvlJc w:val="left"/>
+      <w:pPr>
+        <w:tabs>
+          <w:tab w:val="num" w:pos="6480"/>
+        </w:tabs>
+        <w:ind w:left="6480" w:hanging="360"/>
+      </w:pPr>
+    </w:lvl>
+  </w:abstractNum>
+  <w:abstractNum w:abstractNumId="23" w15:restartNumberingAfterBreak="0">
+    <w:nsid w:val="73072A8C"/>
+    <w:multiLevelType w:val="multilevel"/>
+    <w:tmpl w:val="D54E9966"/>
+    <w:lvl w:ilvl="0">
+      <w:start w:val="1"/>
+      <w:numFmt w:val="decimal"/>
+      <w:lvlText w:val="%1."/>
+      <w:lvlJc w:val="left"/>
+      <w:pPr>
+        <w:tabs>
+          <w:tab w:val="num" w:pos="720"/>
+        </w:tabs>
+        <w:ind w:left="720" w:hanging="360"/>
+      </w:pPr>
+    </w:lvl>
+    <w:lvl w:ilvl="1">
+      <w:start w:val="1"/>
+      <w:numFmt w:val="bullet"/>
+      <w:lvlText w:val="o"/>
+      <w:lvlJc w:val="left"/>
+      <w:pPr>
+        <w:tabs>
+          <w:tab w:val="num" w:pos="1440"/>
+        </w:tabs>
+        <w:ind w:left="1440" w:hanging="360"/>
+      </w:pPr>
+      <w:rPr>
+        <w:rFonts w:ascii="Courier New" w:hAnsi="Courier New" w:hint="default"/>
+        <w:sz w:val="20"/>
+      </w:rPr>
+    </w:lvl>
+    <w:lvl w:ilvl="2">
+      <w:start w:val="1"/>
+      <w:numFmt w:val="bullet"/>
+      <w:lvlText w:val=""/>
+      <w:lvlJc w:val="left"/>
+      <w:pPr>
+        <w:tabs>
+          <w:tab w:val="num" w:pos="2160"/>
+        </w:tabs>
+        <w:ind w:left="2160" w:hanging="360"/>
+      </w:pPr>
+      <w:rPr>
+        <w:rFonts w:ascii="Wingdings" w:hAnsi="Wingdings" w:hint="default"/>
+        <w:sz w:val="20"/>
+      </w:rPr>
+    </w:lvl>
+    <w:lvl w:ilvl="3">
+      <w:start w:val="1"/>
+      <w:numFmt w:val="bullet"/>
+      <w:lvlText w:val=""/>
+      <w:lvlJc w:val="left"/>
+      <w:pPr>
+        <w:tabs>
+          <w:tab w:val="num" w:pos="2880"/>
+        </w:tabs>
+        <w:ind w:left="2880" w:hanging="360"/>
+      </w:pPr>
+      <w:rPr>
+        <w:rFonts w:ascii="Wingdings" w:hAnsi="Wingdings" w:hint="default"/>
+        <w:sz w:val="20"/>
+      </w:rPr>
+    </w:lvl>
+    <w:lvl w:ilvl="4">
+      <w:start w:val="1"/>
+      <w:numFmt w:val="bullet"/>
+      <w:lvlText w:val=""/>
+      <w:lvlJc w:val="left"/>
+      <w:pPr>
+        <w:tabs>
+          <w:tab w:val="num" w:pos="3600"/>
+        </w:tabs>
+        <w:ind w:left="3600" w:hanging="360"/>
+      </w:pPr>
+      <w:rPr>
+        <w:rFonts w:ascii="Wingdings" w:hAnsi="Wingdings" w:hint="default"/>
+        <w:sz w:val="20"/>
+      </w:rPr>
+    </w:lvl>
+    <w:lvl w:ilvl="5" w:tentative="1">
+      <w:start w:val="1"/>
+      <w:numFmt w:val="decimal"/>
+      <w:lvlText w:val="%6."/>
+      <w:lvlJc w:val="left"/>
+      <w:pPr>
+        <w:tabs>
+          <w:tab w:val="num" w:pos="4320"/>
+        </w:tabs>
+        <w:ind w:left="4320" w:hanging="360"/>
+      </w:pPr>
+    </w:lvl>
+    <w:lvl w:ilvl="6" w:tentative="1">
+      <w:start w:val="1"/>
+      <w:numFmt w:val="decimal"/>
+      <w:lvlText w:val="%7."/>
+      <w:lvlJc w:val="left"/>
+      <w:pPr>
+        <w:tabs>
+          <w:tab w:val="num" w:pos="5040"/>
+        </w:tabs>
+        <w:ind w:left="5040" w:hanging="360"/>
+      </w:pPr>
+    </w:lvl>
+    <w:lvl w:ilvl="7" w:tentative="1">
+      <w:start w:val="1"/>
+      <w:numFmt w:val="decimal"/>
+      <w:lvlText w:val="%8."/>
+      <w:lvlJc w:val="left"/>
+      <w:pPr>
+        <w:tabs>
+          <w:tab w:val="num" w:pos="5760"/>
+        </w:tabs>
+        <w:ind w:left="5760" w:hanging="360"/>
+      </w:pPr>
+    </w:lvl>
+    <w:lvl w:ilvl="8" w:tentative="1">
+      <w:start w:val="1"/>
+      <w:numFmt w:val="decimal"/>
+      <w:lvlText w:val="%9."/>
+      <w:lvlJc w:val="left"/>
+      <w:pPr>
+        <w:tabs>
+          <w:tab w:val="num" w:pos="6480"/>
+        </w:tabs>
+        <w:ind w:left="6480" w:hanging="360"/>
+      </w:pPr>
+    </w:lvl>
+  </w:abstractNum>
+  <w:abstractNum w:abstractNumId="24" w15:restartNumberingAfterBreak="0">
+    <w:nsid w:val="7B6244CF"/>
+    <w:multiLevelType w:val="multilevel"/>
+    <w:tmpl w:val="EDFED460"/>
+    <w:lvl w:ilvl="0">
+      <w:start w:val="1"/>
+      <w:numFmt w:val="decimal"/>
+      <w:lvlText w:val="%1."/>
+      <w:lvlJc w:val="left"/>
+      <w:pPr>
+        <w:tabs>
+          <w:tab w:val="num" w:pos="720"/>
+        </w:tabs>
+        <w:ind w:left="720" w:hanging="360"/>
+      </w:pPr>
+    </w:lvl>
+    <w:lvl w:ilvl="1" w:tentative="1">
+      <w:start w:val="1"/>
+      <w:numFmt w:val="decimal"/>
+      <w:lvlText w:val="%2."/>
+      <w:lvlJc w:val="left"/>
+      <w:pPr>
+        <w:tabs>
+          <w:tab w:val="num" w:pos="1440"/>
+        </w:tabs>
+        <w:ind w:left="1440" w:hanging="360"/>
+      </w:pPr>
+    </w:lvl>
+    <w:lvl w:ilvl="2" w:tentative="1">
+      <w:start w:val="1"/>
+      <w:numFmt w:val="decimal"/>
+      <w:lvlText w:val="%3."/>
+      <w:lvlJc w:val="left"/>
+      <w:pPr>
+        <w:tabs>
+          <w:tab w:val="num" w:pos="2160"/>
+        </w:tabs>
+        <w:ind w:left="2160" w:hanging="360"/>
+      </w:pPr>
+    </w:lvl>
+    <w:lvl w:ilvl="3" w:tentative="1">
+      <w:start w:val="1"/>
+      <w:numFmt w:val="decimal"/>
+      <w:lvlText w:val="%4."/>
+      <w:lvlJc w:val="left"/>
+      <w:pPr>
+        <w:tabs>
+          <w:tab w:val="num" w:pos="2880"/>
+        </w:tabs>
+        <w:ind w:left="2880" w:hanging="360"/>
+      </w:pPr>
+    </w:lvl>
+    <w:lvl w:ilvl="4" w:tentative="1">
+      <w:start w:val="1"/>
+      <w:numFmt w:val="decimal"/>
+      <w:lvlText w:val="%5."/>
+      <w:lvlJc w:val="left"/>
+      <w:pPr>
+        <w:tabs>
+          <w:tab w:val="num" w:pos="3600"/>
+        </w:tabs>
+        <w:ind w:left="3600" w:hanging="360"/>
+      </w:pPr>
+    </w:lvl>
+    <w:lvl w:ilvl="5" w:tentative="1">
+      <w:start w:val="1"/>
+      <w:numFmt w:val="decimal"/>
+      <w:lvlText w:val="%6."/>
+      <w:lvlJc w:val="left"/>
+      <w:pPr>
+        <w:tabs>
+          <w:tab w:val="num" w:pos="4320"/>
+        </w:tabs>
+        <w:ind w:left="4320" w:hanging="360"/>
+      </w:pPr>
+    </w:lvl>
+    <w:lvl w:ilvl="6" w:tentative="1">
+      <w:start w:val="1"/>
+      <w:numFmt w:val="decimal"/>
+      <w:lvlText w:val="%7."/>
+      <w:lvlJc w:val="left"/>
+      <w:pPr>
+        <w:tabs>
+          <w:tab w:val="num" w:pos="5040"/>
+        </w:tabs>
+        <w:ind w:left="5040" w:hanging="360"/>
+      </w:pPr>
+    </w:lvl>
+    <w:lvl w:ilvl="7" w:tentative="1">
+      <w:start w:val="1"/>
+      <w:numFmt w:val="decimal"/>
+      <w:lvlText w:val="%8."/>
+      <w:lvlJc w:val="left"/>
+      <w:pPr>
+        <w:tabs>
+          <w:tab w:val="num" w:pos="5760"/>
+        </w:tabs>
+        <w:ind w:left="5760" w:hanging="360"/>
+      </w:pPr>
+    </w:lvl>
+    <w:lvl w:ilvl="8" w:tentative="1">
+      <w:start w:val="1"/>
+      <w:numFmt w:val="decimal"/>
+      <w:lvlText w:val="%9."/>
+      <w:lvlJc w:val="left"/>
+      <w:pPr>
+        <w:tabs>
+          <w:tab w:val="num" w:pos="6480"/>
+        </w:tabs>
+        <w:ind w:left="6480" w:hanging="360"/>
+      </w:pPr>
+    </w:lvl>
+  </w:abstractNum>
+  <w:abstractNum w:abstractNumId="25" w15:restartNumberingAfterBreak="0">
+    <w:nsid w:val="7E4D1775"/>
+    <w:multiLevelType w:val="multilevel"/>
+    <w:tmpl w:val="469EB25E"/>
+    <w:lvl w:ilvl="0">
+      <w:start w:val="1"/>
+      <w:numFmt w:val="decimal"/>
+      <w:lvlText w:val="%1."/>
+      <w:lvlJc w:val="left"/>
+      <w:pPr>
+        <w:tabs>
+          <w:tab w:val="num" w:pos="720"/>
+        </w:tabs>
+        <w:ind w:left="720" w:hanging="360"/>
+      </w:pPr>
+    </w:lvl>
+    <w:lvl w:ilvl="1">
+      <w:start w:val="1"/>
+      <w:numFmt w:val="lowerRoman"/>
+      <w:lvlText w:val="%2."/>
+      <w:lvlJc w:val="right"/>
+      <w:pPr>
+        <w:tabs>
+          <w:tab w:val="num" w:pos="1440"/>
+        </w:tabs>
+        <w:ind w:left="1440" w:hanging="360"/>
+      </w:pPr>
+    </w:lvl>
+    <w:lvl w:ilvl="2" w:tentative="1">
+      <w:start w:val="1"/>
+      <w:numFmt w:val="decimal"/>
+      <w:lvlText w:val="%3."/>
+      <w:lvlJc w:val="left"/>
+      <w:pPr>
+        <w:tabs>
+          <w:tab w:val="num" w:pos="2160"/>
+        </w:tabs>
+        <w:ind w:left="2160" w:hanging="360"/>
+      </w:pPr>
+    </w:lvl>
+    <w:lvl w:ilvl="3" w:tentative="1">
+      <w:start w:val="1"/>
+      <w:numFmt w:val="decimal"/>
+      <w:lvlText w:val="%4."/>
+      <w:lvlJc w:val="left"/>
+      <w:pPr>
+        <w:tabs>
+          <w:tab w:val="num" w:pos="2880"/>
+        </w:tabs>
+        <w:ind w:left="2880" w:hanging="360"/>
+      </w:pPr>
+    </w:lvl>
+    <w:lvl w:ilvl="4" w:tentative="1">
+      <w:start w:val="1"/>
+      <w:numFmt w:val="decimal"/>
+      <w:lvlText w:val="%5."/>
+      <w:lvlJc w:val="left"/>
+      <w:pPr>
+        <w:tabs>
+          <w:tab w:val="num" w:pos="3600"/>
+        </w:tabs>
+        <w:ind w:left="3600" w:hanging="360"/>
+      </w:pPr>
+    </w:lvl>
+    <w:lvl w:ilvl="5" w:tentative="1">
+      <w:start w:val="1"/>
+      <w:numFmt w:val="decimal"/>
+      <w:lvlText w:val="%6."/>
+      <w:lvlJc w:val="left"/>
+      <w:pPr>
+        <w:tabs>
+          <w:tab w:val="num" w:pos="4320"/>
+        </w:tabs>
+        <w:ind w:left="4320" w:hanging="360"/>
+      </w:pPr>
+    </w:lvl>
+    <w:lvl w:ilvl="6" w:tentative="1">
+      <w:start w:val="1"/>
+      <w:numFmt w:val="decimal"/>
+      <w:lvlText w:val="%7."/>
+      <w:lvlJc w:val="left"/>
+      <w:pPr>
+        <w:tabs>
+          <w:tab w:val="num" w:pos="5040"/>
+        </w:tabs>
+        <w:ind w:left="5040" w:hanging="360"/>
+      </w:pPr>
+    </w:lvl>
+    <w:lvl w:ilvl="7" w:tentative="1">
+      <w:start w:val="1"/>
+      <w:numFmt w:val="decimal"/>
+      <w:lvlText w:val="%8."/>
+      <w:lvlJc w:val="left"/>
+      <w:pPr>
+        <w:tabs>
+          <w:tab w:val="num" w:pos="5760"/>
+        </w:tabs>
+        <w:ind w:left="5760" w:hanging="360"/>
+      </w:pPr>
+    </w:lvl>
+    <w:lvl w:ilvl="8" w:tentative="1">
+      <w:start w:val="1"/>
+      <w:numFmt w:val="decimal"/>
+      <w:lvlText w:val="%9."/>
+      <w:lvlJc w:val="left"/>
+      <w:pPr>
+        <w:tabs>
+          <w:tab w:val="num" w:pos="6480"/>
+        </w:tabs>
+        <w:ind w:left="6480" w:hanging="360"/>
+      </w:pPr>
+    </w:lvl>
+  </w:abstractNum>
+  <w:num w:numId="1" w16cid:durableId="213539891">
+    <w:abstractNumId w:val="7"/>
+  </w:num>
+  <w:num w:numId="2" w16cid:durableId="911697764">
+    <w:abstractNumId w:val="25"/>
+  </w:num>
+  <w:num w:numId="3" w16cid:durableId="649750865">
+    <w:abstractNumId w:val="12"/>
+  </w:num>
+  <w:num w:numId="4" w16cid:durableId="1621448906">
+    <w:abstractNumId w:val="4"/>
+  </w:num>
+  <w:num w:numId="5" w16cid:durableId="1561936029">
+    <w:abstractNumId w:val="5"/>
+  </w:num>
+  <w:num w:numId="6" w16cid:durableId="1835029168">
+    <w:abstractNumId w:val="3"/>
+  </w:num>
+  <w:num w:numId="7" w16cid:durableId="1186944554">
+    <w:abstractNumId w:val="16"/>
+  </w:num>
+  <w:num w:numId="8" w16cid:durableId="1179857994">
+    <w:abstractNumId w:val="10"/>
+  </w:num>
+  <w:num w:numId="9" w16cid:durableId="1657999620">
+    <w:abstractNumId w:val="11"/>
+  </w:num>
+  <w:num w:numId="10" w16cid:durableId="1078211689">
+    <w:abstractNumId w:val="15"/>
+  </w:num>
+  <w:num w:numId="11" w16cid:durableId="1881241043">
+    <w:abstractNumId w:val="22"/>
+  </w:num>
+  <w:num w:numId="12" w16cid:durableId="521406490">
+    <w:abstractNumId w:val="8"/>
+  </w:num>
+  <w:num w:numId="13" w16cid:durableId="1421099454">
+    <w:abstractNumId w:val="14"/>
+  </w:num>
+  <w:num w:numId="14" w16cid:durableId="1730575143">
+    <w:abstractNumId w:val="17"/>
+  </w:num>
+  <w:num w:numId="15" w16cid:durableId="469593691">
+    <w:abstractNumId w:val="19"/>
+  </w:num>
+  <w:num w:numId="16" w16cid:durableId="827094124">
+    <w:abstractNumId w:val="9"/>
+  </w:num>
+  <w:num w:numId="17" w16cid:durableId="415781945">
+    <w:abstractNumId w:val="18"/>
+  </w:num>
+  <w:num w:numId="18" w16cid:durableId="297145895">
+    <w:abstractNumId w:val="24"/>
+  </w:num>
+  <w:num w:numId="19" w16cid:durableId="787630230">
+    <w:abstractNumId w:val="2"/>
+  </w:num>
+  <w:num w:numId="20" w16cid:durableId="1918514389">
+    <w:abstractNumId w:val="21"/>
+  </w:num>
+  <w:num w:numId="21" w16cid:durableId="1364748100">
+    <w:abstractNumId w:val="1"/>
+  </w:num>
+  <w:num w:numId="22" w16cid:durableId="624047466">
+    <w:abstractNumId w:val="20"/>
+  </w:num>
+  <w:num w:numId="23" w16cid:durableId="1124078697">
+    <w:abstractNumId w:val="6"/>
+  </w:num>
+  <w:num w:numId="24" w16cid:durableId="1826317911">
+    <w:abstractNumId w:val="13"/>
+  </w:num>
+  <w:num w:numId="25" w16cid:durableId="1097990266">
+    <w:abstractNumId w:val="23"/>
+  </w:num>
+  <w:num w:numId="26" w16cid:durableId="1772044702">
+    <w:abstractNumId w:val="0"/>
+  </w:num>
+</w:numbering>
+</file>
+
 <file path=word/styles.xml><?xml version="1.0" encoding="utf-8"?>
-<w:styles xmlns:mc="http://schemas.openxmlformats.org/markup-compatibility/2006" xmlns:r="http://schemas.openxmlformats.org/officeDocument/2006/relationships" xmlns:w="http://schemas.openxmlformats.org/wordprocessingml/2006/main" xmlns:w14="http://schemas.microsoft.com/office/word/2010/wordml" xmlns:w15="http://schemas.microsoft.com/office/word/2012/wordml" xmlns:w16cex="http://schemas.microsoft.com/office/word/2018/wordml/cex" xmlns:w16cid="http://schemas.microsoft.com/office/word/2016/wordml/cid" xmlns:w16="http://schemas.microsoft.com/office/word/2018/wordml" xmlns:w16sdtdh="http://schemas.microsoft.com/office/word/2020/wordml/sdtdatahash" xmlns:w16se="http://schemas.microsoft.com/office/word/2015/wordml/symex" mc:Ignorable="w14 w15 w16se w16cid w16 w16cex w16sdtdh">
+<w:styles xmlns:mc="http://schemas.openxmlformats.org/markup-compatibility/2006" xmlns:r="http://schemas.openxmlformats.org/officeDocument/2006/relationships" xmlns:w="http://schemas.openxmlformats.org/wordprocessingml/2006/main" xmlns:w14="http://schemas.microsoft.com/office/word/2010/wordml" xmlns:w15="http://schemas.microsoft.com/office/word/2012/wordml" xmlns:w16cex="http://schemas.microsoft.com/office/word/2018/wordml/cex" xmlns:w16cid="http://schemas.microsoft.com/office/word/2016/wordml/cid" xmlns:w16="http://schemas.microsoft.com/office/word/2018/wordml" xmlns:w16du="http://schemas.microsoft.com/office/word/2023/wordml/word16du" xmlns:w16sdtdh="http://schemas.microsoft.com/office/word/2020/wordml/sdtdatahash" xmlns:w16se="http://schemas.microsoft.com/office/word/2015/wordml/symex" mc:Ignorable="w14 w15 w16se w16cid w16 w16cex w16sdtdh w16du">
   <w:docDefaults>
     <w:rPrDefault>
       <w:rPr>
@@ -480,7 +3926,6 @@
   <w:style w:type="character" w:default="1" w:styleId="DefaultParagraphFont">
     <w:name w:val="Default Paragraph Font"/>
     <w:uiPriority w:val="1"/>
-    <w:semiHidden/>
     <w:unhideWhenUsed/>
   </w:style>
   <w:style w:type="table" w:default="1" w:styleId="TableNormal">
@@ -655,6 +4100,43 @@
         <w:shd w:val="clear" w:color="auto" w:fill="C5E0B3" w:themeFill="accent6" w:themeFillTint="66"/>
       </w:tcPr>
     </w:tblStylePr>
+  </w:style>
+  <w:style w:type="paragraph" w:styleId="NormalWeb">
+    <w:name w:val="Normal (Web)"/>
+    <w:basedOn w:val="Normal"/>
+    <w:uiPriority w:val="99"/>
+    <w:semiHidden/>
+    <w:unhideWhenUsed/>
+    <w:rsid w:val="001319FE"/>
+    <w:pPr>
+      <w:spacing w:before="100" w:beforeAutospacing="1" w:after="100" w:afterAutospacing="1"/>
+    </w:pPr>
+    <w:rPr>
+      <w:rFonts w:ascii="Times New Roman" w:eastAsia="Times New Roman" w:hAnsi="Times New Roman" w:cs="Times New Roman"/>
+      <w:lang w:eastAsia="en-US"/>
+    </w:rPr>
+  </w:style>
+  <w:style w:type="character" w:styleId="Strong">
+    <w:name w:val="Strong"/>
+    <w:basedOn w:val="DefaultParagraphFont"/>
+    <w:uiPriority w:val="22"/>
+    <w:qFormat/>
+    <w:rsid w:val="001319FE"/>
+    <w:rPr>
+      <w:b/>
+      <w:bCs/>
+    </w:rPr>
+  </w:style>
+  <w:style w:type="paragraph" w:styleId="ListParagraph">
+    <w:name w:val="List Paragraph"/>
+    <w:basedOn w:val="Normal"/>
+    <w:uiPriority w:val="34"/>
+    <w:qFormat/>
+    <w:rsid w:val="00835BAE"/>
+    <w:pPr>
+      <w:ind w:left="720"/>
+      <w:contextualSpacing/>
+    </w:pPr>
   </w:style>
 </w:styles>
 </file>
